--- a/fair-for-busy-day-1.docx
+++ b/fair-for-busy-day-1.docx
@@ -54,24 +54,32 @@
     </w:p>
     <w:p>
       <w:pPr>
-        <w:pStyle w:val="Heading3"/>
-        <w:spacing w:before="0" w:after="0"/>
-        <w:rPr>
-          <w:rFonts w:ascii="Open Sans" w:hAnsi="Open Sans" w:cs="Open Sans"/>
-          <w:color w:val="485365"/>
-          <w:sz w:val="35"/>
-          <w:szCs w:val="35"/>
-        </w:rPr>
-      </w:pPr>
-      <w:r>
-        <w:rPr>
-          <w:rFonts w:ascii="Open Sans" w:hAnsi="Open Sans" w:cs="Open Sans"/>
-          <w:color w:val="485365"/>
-          <w:sz w:val="35"/>
-          <w:szCs w:val="35"/>
-        </w:rPr>
-        <w:t>List of attendees</w:t>
-      </w:r>
+        <w:rPr>
+          <w:rFonts w:ascii="Open Sans" w:hAnsi="Open Sans" w:cs="Open Sans"/>
+          <w:color w:val="485365"/>
+          <w:sz w:val="23"/>
+          <w:szCs w:val="23"/>
+        </w:rPr>
+      </w:pPr>
+      <w:r>
+        <w:rPr>
+          <w:rFonts w:ascii="Open Sans" w:hAnsi="Open Sans" w:cs="Open Sans"/>
+          <w:color w:val="485365"/>
+          <w:sz w:val="23"/>
+          <w:szCs w:val="23"/>
+        </w:rPr>
+        <w:t>Write your name in the assigned breakout room</w:t>
+      </w:r>
+    </w:p>
+    <w:p>
+      <w:pPr>
+        <w:rPr>
+          <w:rFonts w:ascii="Open Sans" w:hAnsi="Open Sans" w:cs="Open Sans"/>
+          <w:color w:val="485365"/>
+          <w:sz w:val="23"/>
+          <w:szCs w:val="23"/>
+        </w:rPr>
+      </w:pPr>
     </w:p>
     <w:p>
       <w:pPr>
@@ -91,7 +99,7 @@
           <w:sz w:val="23"/>
           <w:szCs w:val="23"/>
         </w:rPr>
-        <w:t>-</w:t>
+        <w:t>Room 1</w:t>
       </w:r>
     </w:p>
     <w:p>
@@ -201,6 +209,447 @@
     </w:p>
     <w:p>
       <w:pPr>
+        <w:widowControl/>
+        <w:suppressAutoHyphens w:val="0"/>
+        <w:rPr>
+          <w:rFonts w:ascii="Open Sans" w:hAnsi="Open Sans" w:cs="Open Sans"/>
+          <w:color w:val="485365"/>
+          <w:sz w:val="23"/>
+          <w:szCs w:val="23"/>
+        </w:rPr>
+      </w:pPr>
+    </w:p>
+    <w:p>
+      <w:pPr>
+        <w:widowControl/>
+        <w:suppressAutoHyphens w:val="0"/>
+        <w:rPr>
+          <w:rFonts w:ascii="Open Sans" w:hAnsi="Open Sans" w:cs="Open Sans"/>
+          <w:color w:val="485365"/>
+          <w:sz w:val="23"/>
+          <w:szCs w:val="23"/>
+        </w:rPr>
+      </w:pPr>
+      <w:r>
+        <w:rPr>
+          <w:rFonts w:ascii="Open Sans" w:hAnsi="Open Sans" w:cs="Open Sans"/>
+          <w:color w:val="485365"/>
+          <w:sz w:val="23"/>
+          <w:szCs w:val="23"/>
+        </w:rPr>
+        <w:t xml:space="preserve">Room </w:t>
+      </w:r>
+      <w:r>
+        <w:rPr>
+          <w:rFonts w:ascii="Open Sans" w:hAnsi="Open Sans" w:cs="Open Sans"/>
+          <w:color w:val="485365"/>
+          <w:sz w:val="23"/>
+          <w:szCs w:val="23"/>
+        </w:rPr>
+        <w:t>2</w:t>
+      </w:r>
+    </w:p>
+    <w:p>
+      <w:pPr>
+        <w:widowControl/>
+        <w:suppressAutoHyphens w:val="0"/>
+        <w:rPr>
+          <w:rFonts w:ascii="Open Sans" w:hAnsi="Open Sans" w:cs="Open Sans"/>
+          <w:color w:val="485365"/>
+          <w:sz w:val="23"/>
+          <w:szCs w:val="23"/>
+        </w:rPr>
+      </w:pPr>
+      <w:r>
+        <w:rPr>
+          <w:rFonts w:ascii="Open Sans" w:hAnsi="Open Sans" w:cs="Open Sans"/>
+          <w:color w:val="485365"/>
+          <w:sz w:val="23"/>
+          <w:szCs w:val="23"/>
+        </w:rPr>
+        <w:t>-</w:t>
+      </w:r>
+    </w:p>
+    <w:p>
+      <w:pPr>
+        <w:widowControl/>
+        <w:suppressAutoHyphens w:val="0"/>
+        <w:rPr>
+          <w:rFonts w:ascii="Open Sans" w:hAnsi="Open Sans" w:cs="Open Sans"/>
+          <w:color w:val="485365"/>
+          <w:sz w:val="23"/>
+          <w:szCs w:val="23"/>
+        </w:rPr>
+      </w:pPr>
+      <w:r>
+        <w:rPr>
+          <w:rFonts w:ascii="Open Sans" w:hAnsi="Open Sans" w:cs="Open Sans"/>
+          <w:color w:val="485365"/>
+          <w:sz w:val="23"/>
+          <w:szCs w:val="23"/>
+        </w:rPr>
+        <w:t>-</w:t>
+      </w:r>
+    </w:p>
+    <w:p>
+      <w:pPr>
+        <w:widowControl/>
+        <w:suppressAutoHyphens w:val="0"/>
+        <w:rPr>
+          <w:rFonts w:ascii="Open Sans" w:hAnsi="Open Sans" w:cs="Open Sans"/>
+          <w:color w:val="485365"/>
+          <w:sz w:val="23"/>
+          <w:szCs w:val="23"/>
+        </w:rPr>
+      </w:pPr>
+      <w:r>
+        <w:rPr>
+          <w:rFonts w:ascii="Open Sans" w:hAnsi="Open Sans" w:cs="Open Sans"/>
+          <w:color w:val="485365"/>
+          <w:sz w:val="23"/>
+          <w:szCs w:val="23"/>
+        </w:rPr>
+        <w:t>-</w:t>
+      </w:r>
+    </w:p>
+    <w:p>
+      <w:pPr>
+        <w:widowControl/>
+        <w:suppressAutoHyphens w:val="0"/>
+        <w:rPr>
+          <w:rFonts w:ascii="Open Sans" w:hAnsi="Open Sans" w:cs="Open Sans"/>
+          <w:color w:val="485365"/>
+          <w:sz w:val="23"/>
+          <w:szCs w:val="23"/>
+        </w:rPr>
+      </w:pPr>
+      <w:r>
+        <w:rPr>
+          <w:rFonts w:ascii="Open Sans" w:hAnsi="Open Sans" w:cs="Open Sans"/>
+          <w:color w:val="485365"/>
+          <w:sz w:val="23"/>
+          <w:szCs w:val="23"/>
+        </w:rPr>
+        <w:t>-</w:t>
+      </w:r>
+    </w:p>
+    <w:p>
+      <w:pPr>
+        <w:widowControl/>
+        <w:suppressAutoHyphens w:val="0"/>
+        <w:rPr>
+          <w:rFonts w:ascii="Open Sans" w:hAnsi="Open Sans" w:cs="Open Sans"/>
+          <w:color w:val="485365"/>
+          <w:sz w:val="23"/>
+          <w:szCs w:val="23"/>
+        </w:rPr>
+      </w:pPr>
+      <w:r>
+        <w:rPr>
+          <w:rFonts w:ascii="Open Sans" w:hAnsi="Open Sans" w:cs="Open Sans"/>
+          <w:color w:val="485365"/>
+          <w:sz w:val="23"/>
+          <w:szCs w:val="23"/>
+        </w:rPr>
+        <w:t>-</w:t>
+      </w:r>
+    </w:p>
+    <w:p>
+      <w:pPr>
+        <w:widowControl/>
+        <w:suppressAutoHyphens w:val="0"/>
+        <w:rPr>
+          <w:rFonts w:ascii="Open Sans" w:hAnsi="Open Sans" w:cs="Open Sans"/>
+          <w:color w:val="485365"/>
+          <w:sz w:val="23"/>
+          <w:szCs w:val="23"/>
+        </w:rPr>
+      </w:pPr>
+    </w:p>
+    <w:p>
+      <w:pPr>
+        <w:widowControl/>
+        <w:suppressAutoHyphens w:val="0"/>
+        <w:rPr>
+          <w:rFonts w:ascii="Open Sans" w:hAnsi="Open Sans" w:cs="Open Sans"/>
+          <w:color w:val="485365"/>
+          <w:sz w:val="23"/>
+          <w:szCs w:val="23"/>
+        </w:rPr>
+      </w:pPr>
+      <w:r>
+        <w:rPr>
+          <w:rFonts w:ascii="Open Sans" w:hAnsi="Open Sans" w:cs="Open Sans"/>
+          <w:color w:val="485365"/>
+          <w:sz w:val="23"/>
+          <w:szCs w:val="23"/>
+        </w:rPr>
+        <w:t xml:space="preserve">Room </w:t>
+      </w:r>
+      <w:r>
+        <w:rPr>
+          <w:rFonts w:ascii="Open Sans" w:hAnsi="Open Sans" w:cs="Open Sans"/>
+          <w:color w:val="485365"/>
+          <w:sz w:val="23"/>
+          <w:szCs w:val="23"/>
+        </w:rPr>
+        <w:t>3</w:t>
+      </w:r>
+    </w:p>
+    <w:p>
+      <w:pPr>
+        <w:widowControl/>
+        <w:suppressAutoHyphens w:val="0"/>
+        <w:rPr>
+          <w:rFonts w:ascii="Open Sans" w:hAnsi="Open Sans" w:cs="Open Sans"/>
+          <w:color w:val="485365"/>
+          <w:sz w:val="23"/>
+          <w:szCs w:val="23"/>
+        </w:rPr>
+      </w:pPr>
+      <w:r>
+        <w:rPr>
+          <w:rFonts w:ascii="Open Sans" w:hAnsi="Open Sans" w:cs="Open Sans"/>
+          <w:color w:val="485365"/>
+          <w:sz w:val="23"/>
+          <w:szCs w:val="23"/>
+        </w:rPr>
+        <w:t>-</w:t>
+      </w:r>
+    </w:p>
+    <w:p>
+      <w:pPr>
+        <w:widowControl/>
+        <w:suppressAutoHyphens w:val="0"/>
+        <w:rPr>
+          <w:rFonts w:ascii="Open Sans" w:hAnsi="Open Sans" w:cs="Open Sans"/>
+          <w:color w:val="485365"/>
+          <w:sz w:val="23"/>
+          <w:szCs w:val="23"/>
+        </w:rPr>
+      </w:pPr>
+      <w:r>
+        <w:rPr>
+          <w:rFonts w:ascii="Open Sans" w:hAnsi="Open Sans" w:cs="Open Sans"/>
+          <w:color w:val="485365"/>
+          <w:sz w:val="23"/>
+          <w:szCs w:val="23"/>
+        </w:rPr>
+        <w:t>-</w:t>
+      </w:r>
+    </w:p>
+    <w:p>
+      <w:pPr>
+        <w:widowControl/>
+        <w:suppressAutoHyphens w:val="0"/>
+        <w:rPr>
+          <w:rFonts w:ascii="Open Sans" w:hAnsi="Open Sans" w:cs="Open Sans"/>
+          <w:color w:val="485365"/>
+          <w:sz w:val="23"/>
+          <w:szCs w:val="23"/>
+        </w:rPr>
+      </w:pPr>
+      <w:r>
+        <w:rPr>
+          <w:rFonts w:ascii="Open Sans" w:hAnsi="Open Sans" w:cs="Open Sans"/>
+          <w:color w:val="485365"/>
+          <w:sz w:val="23"/>
+          <w:szCs w:val="23"/>
+        </w:rPr>
+        <w:t>-</w:t>
+      </w:r>
+    </w:p>
+    <w:p>
+      <w:pPr>
+        <w:widowControl/>
+        <w:suppressAutoHyphens w:val="0"/>
+        <w:rPr>
+          <w:rFonts w:ascii="Open Sans" w:hAnsi="Open Sans" w:cs="Open Sans"/>
+          <w:color w:val="485365"/>
+          <w:sz w:val="23"/>
+          <w:szCs w:val="23"/>
+        </w:rPr>
+      </w:pPr>
+      <w:r>
+        <w:rPr>
+          <w:rFonts w:ascii="Open Sans" w:hAnsi="Open Sans" w:cs="Open Sans"/>
+          <w:color w:val="485365"/>
+          <w:sz w:val="23"/>
+          <w:szCs w:val="23"/>
+        </w:rPr>
+        <w:t>-</w:t>
+      </w:r>
+    </w:p>
+    <w:p>
+      <w:pPr>
+        <w:widowControl/>
+        <w:suppressAutoHyphens w:val="0"/>
+        <w:rPr>
+          <w:rFonts w:ascii="Open Sans" w:hAnsi="Open Sans" w:cs="Open Sans"/>
+          <w:color w:val="485365"/>
+          <w:sz w:val="23"/>
+          <w:szCs w:val="23"/>
+        </w:rPr>
+      </w:pPr>
+      <w:r>
+        <w:rPr>
+          <w:rFonts w:ascii="Open Sans" w:hAnsi="Open Sans" w:cs="Open Sans"/>
+          <w:color w:val="485365"/>
+          <w:sz w:val="23"/>
+          <w:szCs w:val="23"/>
+        </w:rPr>
+        <w:t>-</w:t>
+      </w:r>
+    </w:p>
+    <w:p>
+      <w:pPr>
+        <w:widowControl/>
+        <w:suppressAutoHyphens w:val="0"/>
+        <w:rPr>
+          <w:rFonts w:ascii="Open Sans" w:hAnsi="Open Sans" w:cs="Open Sans"/>
+          <w:color w:val="485365"/>
+          <w:sz w:val="23"/>
+          <w:szCs w:val="23"/>
+        </w:rPr>
+      </w:pPr>
+    </w:p>
+    <w:p>
+      <w:pPr>
+        <w:widowControl/>
+        <w:suppressAutoHyphens w:val="0"/>
+        <w:rPr>
+          <w:rFonts w:ascii="Open Sans" w:hAnsi="Open Sans" w:cs="Open Sans"/>
+          <w:color w:val="485365"/>
+          <w:sz w:val="23"/>
+          <w:szCs w:val="23"/>
+        </w:rPr>
+      </w:pPr>
+      <w:r>
+        <w:rPr>
+          <w:rFonts w:ascii="Open Sans" w:hAnsi="Open Sans" w:cs="Open Sans"/>
+          <w:color w:val="485365"/>
+          <w:sz w:val="23"/>
+          <w:szCs w:val="23"/>
+        </w:rPr>
+        <w:t xml:space="preserve">Room </w:t>
+      </w:r>
+      <w:r>
+        <w:rPr>
+          <w:rFonts w:ascii="Open Sans" w:hAnsi="Open Sans" w:cs="Open Sans"/>
+          <w:color w:val="485365"/>
+          <w:sz w:val="23"/>
+          <w:szCs w:val="23"/>
+        </w:rPr>
+        <w:t>4</w:t>
+      </w:r>
+    </w:p>
+    <w:p>
+      <w:pPr>
+        <w:widowControl/>
+        <w:suppressAutoHyphens w:val="0"/>
+        <w:rPr>
+          <w:rFonts w:ascii="Open Sans" w:hAnsi="Open Sans" w:cs="Open Sans"/>
+          <w:color w:val="485365"/>
+          <w:sz w:val="23"/>
+          <w:szCs w:val="23"/>
+        </w:rPr>
+      </w:pPr>
+      <w:r>
+        <w:rPr>
+          <w:rFonts w:ascii="Open Sans" w:hAnsi="Open Sans" w:cs="Open Sans"/>
+          <w:color w:val="485365"/>
+          <w:sz w:val="23"/>
+          <w:szCs w:val="23"/>
+        </w:rPr>
+        <w:t>-</w:t>
+      </w:r>
+    </w:p>
+    <w:p>
+      <w:pPr>
+        <w:widowControl/>
+        <w:suppressAutoHyphens w:val="0"/>
+        <w:rPr>
+          <w:rFonts w:ascii="Open Sans" w:hAnsi="Open Sans" w:cs="Open Sans"/>
+          <w:color w:val="485365"/>
+          <w:sz w:val="23"/>
+          <w:szCs w:val="23"/>
+        </w:rPr>
+      </w:pPr>
+      <w:r>
+        <w:rPr>
+          <w:rFonts w:ascii="Open Sans" w:hAnsi="Open Sans" w:cs="Open Sans"/>
+          <w:color w:val="485365"/>
+          <w:sz w:val="23"/>
+          <w:szCs w:val="23"/>
+        </w:rPr>
+        <w:t>-</w:t>
+      </w:r>
+    </w:p>
+    <w:p>
+      <w:pPr>
+        <w:widowControl/>
+        <w:suppressAutoHyphens w:val="0"/>
+        <w:rPr>
+          <w:rFonts w:ascii="Open Sans" w:hAnsi="Open Sans" w:cs="Open Sans"/>
+          <w:color w:val="485365"/>
+          <w:sz w:val="23"/>
+          <w:szCs w:val="23"/>
+        </w:rPr>
+      </w:pPr>
+      <w:r>
+        <w:rPr>
+          <w:rFonts w:ascii="Open Sans" w:hAnsi="Open Sans" w:cs="Open Sans"/>
+          <w:color w:val="485365"/>
+          <w:sz w:val="23"/>
+          <w:szCs w:val="23"/>
+        </w:rPr>
+        <w:t>-</w:t>
+      </w:r>
+    </w:p>
+    <w:p>
+      <w:pPr>
+        <w:widowControl/>
+        <w:suppressAutoHyphens w:val="0"/>
+        <w:rPr>
+          <w:rFonts w:ascii="Open Sans" w:hAnsi="Open Sans" w:cs="Open Sans"/>
+          <w:color w:val="485365"/>
+          <w:sz w:val="23"/>
+          <w:szCs w:val="23"/>
+        </w:rPr>
+      </w:pPr>
+      <w:r>
+        <w:rPr>
+          <w:rFonts w:ascii="Open Sans" w:hAnsi="Open Sans" w:cs="Open Sans"/>
+          <w:color w:val="485365"/>
+          <w:sz w:val="23"/>
+          <w:szCs w:val="23"/>
+        </w:rPr>
+        <w:t>-</w:t>
+      </w:r>
+    </w:p>
+    <w:p>
+      <w:pPr>
+        <w:widowControl/>
+        <w:suppressAutoHyphens w:val="0"/>
+        <w:rPr>
+          <w:rFonts w:ascii="Open Sans" w:hAnsi="Open Sans" w:cs="Open Sans"/>
+          <w:color w:val="485365"/>
+          <w:sz w:val="23"/>
+          <w:szCs w:val="23"/>
+        </w:rPr>
+      </w:pPr>
+      <w:r>
+        <w:rPr>
+          <w:rFonts w:ascii="Open Sans" w:hAnsi="Open Sans" w:cs="Open Sans"/>
+          <w:color w:val="485365"/>
+          <w:sz w:val="23"/>
+          <w:szCs w:val="23"/>
+        </w:rPr>
+        <w:t>-</w:t>
+      </w:r>
+    </w:p>
+    <w:p>
+      <w:pPr>
         <w:pStyle w:val="Heading4"/>
         <w:spacing w:before="0" w:after="0"/>
         <w:rPr>
@@ -213,6 +662,11 @@
     </w:p>
     <w:p>
       <w:pPr>
+        <w:pStyle w:val="BodyText"/>
+      </w:pPr>
+    </w:p>
+    <w:p>
+      <w:pPr>
         <w:pStyle w:val="Heading4"/>
         <w:spacing w:before="0" w:after="0"/>
         <w:rPr>
@@ -248,7 +702,25 @@
           <w:sz w:val="23"/>
           <w:szCs w:val="23"/>
         </w:rPr>
-        <w:t>Thinking of how you make your data or code available to others and how you use others data, write +1 next to the statments that matches your own experience:</w:t>
+        <w:t>Thinking of how you make your data or code available to others and how you use others data, write +1 next to the stat</w:t>
+      </w:r>
+      <w:r>
+        <w:rPr>
+          <w:rFonts w:ascii="Open Sans" w:hAnsi="Open Sans" w:cs="Open Sans"/>
+          <w:color w:val="485365"/>
+          <w:sz w:val="23"/>
+          <w:szCs w:val="23"/>
+        </w:rPr>
+        <w:t>e</w:t>
+      </w:r>
+      <w:r>
+        <w:rPr>
+          <w:rFonts w:ascii="Open Sans" w:hAnsi="Open Sans" w:cs="Open Sans"/>
+          <w:color w:val="485365"/>
+          <w:sz w:val="23"/>
+          <w:szCs w:val="23"/>
+        </w:rPr>
+        <w:t>ments that matches your own experience:</w:t>
       </w:r>
     </w:p>
     <w:p>
@@ -393,7 +865,28 @@
           <w:sz w:val="23"/>
           <w:szCs w:val="23"/>
         </w:rPr>
-        <w:t>-  I share my code in github or another code repository:</w:t>
+        <w:lastRenderedPageBreak/>
+        <w:t xml:space="preserve">-  I share my code in </w:t>
+      </w:r>
+      <w:proofErr w:type="spellStart"/>
+      <w:r>
+        <w:rPr>
+          <w:rFonts w:ascii="Open Sans" w:hAnsi="Open Sans" w:cs="Open Sans"/>
+          <w:color w:val="485365"/>
+          <w:sz w:val="23"/>
+          <w:szCs w:val="23"/>
+        </w:rPr>
+        <w:t>github</w:t>
+      </w:r>
+      <w:proofErr w:type="spellEnd"/>
+      <w:r>
+        <w:rPr>
+          <w:rFonts w:ascii="Open Sans" w:hAnsi="Open Sans" w:cs="Open Sans"/>
+          <w:color w:val="485365"/>
+          <w:sz w:val="23"/>
+          <w:szCs w:val="23"/>
+        </w:rPr>
+        <w:t xml:space="preserve"> or another code repository:</w:t>
       </w:r>
     </w:p>
     <w:p>
@@ -480,7 +973,27 @@
           <w:sz w:val="23"/>
           <w:szCs w:val="23"/>
         </w:rPr>
-        <w:t>- I have used others code from github or such:</w:t>
+        <w:t xml:space="preserve">- I have used others code from </w:t>
+      </w:r>
+      <w:proofErr w:type="spellStart"/>
+      <w:r>
+        <w:rPr>
+          <w:rFonts w:ascii="Open Sans" w:hAnsi="Open Sans" w:cs="Open Sans"/>
+          <w:color w:val="485365"/>
+          <w:sz w:val="23"/>
+          <w:szCs w:val="23"/>
+        </w:rPr>
+        <w:t>github</w:t>
+      </w:r>
+      <w:proofErr w:type="spellEnd"/>
+      <w:r>
+        <w:rPr>
+          <w:rFonts w:ascii="Open Sans" w:hAnsi="Open Sans" w:cs="Open Sans"/>
+          <w:color w:val="485365"/>
+          <w:sz w:val="23"/>
+          <w:szCs w:val="23"/>
+        </w:rPr>
+        <w:t xml:space="preserve"> or such:</w:t>
       </w:r>
     </w:p>
     <w:p>
@@ -682,7 +1195,27 @@
           <w:sz w:val="23"/>
           <w:szCs w:val="23"/>
         </w:rPr>
-        <w:t>get extra value from your work (e.g. collaborators, reuse by modellers, ML specialists):</w:t>
+        <w:t xml:space="preserve">get extra value from your work (e.g. collaborators, reuse by </w:t>
+      </w:r>
+      <w:proofErr w:type="spellStart"/>
+      <w:r>
+        <w:rPr>
+          <w:rFonts w:ascii="Open Sans" w:hAnsi="Open Sans" w:cs="Open Sans"/>
+          <w:color w:val="485365"/>
+          <w:sz w:val="23"/>
+          <w:szCs w:val="23"/>
+        </w:rPr>
+        <w:t>modellers</w:t>
+      </w:r>
+      <w:proofErr w:type="spellEnd"/>
+      <w:r>
+        <w:rPr>
+          <w:rFonts w:ascii="Open Sans" w:hAnsi="Open Sans" w:cs="Open Sans"/>
+          <w:color w:val="485365"/>
+          <w:sz w:val="23"/>
+          <w:szCs w:val="23"/>
+        </w:rPr>
+        <w:t>, ML specialists):</w:t>
       </w:r>
     </w:p>
     <w:p>
@@ -708,7 +1241,6 @@
           <w:sz w:val="23"/>
           <w:szCs w:val="23"/>
         </w:rPr>
-        <w:lastRenderedPageBreak/>
         <w:t>complying with funders’ policies:</w:t>
       </w:r>
     </w:p>
@@ -1022,7 +1554,27 @@
           <w:sz w:val="23"/>
           <w:szCs w:val="23"/>
         </w:rPr>
-        <w:t>evidence of your scientific rigour and work ethic:</w:t>
+        <w:t xml:space="preserve">evidence of your scientific </w:t>
+      </w:r>
+      <w:proofErr w:type="spellStart"/>
+      <w:r>
+        <w:rPr>
+          <w:rFonts w:ascii="Open Sans" w:hAnsi="Open Sans" w:cs="Open Sans"/>
+          <w:color w:val="485365"/>
+          <w:sz w:val="23"/>
+          <w:szCs w:val="23"/>
+        </w:rPr>
+        <w:t>rigour</w:t>
+      </w:r>
+      <w:proofErr w:type="spellEnd"/>
+      <w:r>
+        <w:rPr>
+          <w:rFonts w:ascii="Open Sans" w:hAnsi="Open Sans" w:cs="Open Sans"/>
+          <w:color w:val="485365"/>
+          <w:sz w:val="23"/>
+          <w:szCs w:val="23"/>
+        </w:rPr>
+        <w:t xml:space="preserve"> and work ethic:</w:t>
       </w:r>
     </w:p>
     <w:p>
@@ -1263,6 +1815,7 @@
           <w:sz w:val="23"/>
           <w:szCs w:val="23"/>
         </w:rPr>
+        <w:lastRenderedPageBreak/>
         <w:t>-</w:t>
       </w:r>
     </w:p>
@@ -1573,7 +2126,27 @@
           <w:sz w:val="23"/>
           <w:szCs w:val="23"/>
         </w:rPr>
-        <w:t>You need to do a western blot of the protein Titin, the largest protein in the body with a molecular weight of 3,800 kDa. You found an antibody sold by Sigma Aldrich that has been validated in western blots and immunofluorescence. Sigma Aldrich lists the publication by Yu et al 2019 (</w:t>
+        <w:t xml:space="preserve">You need to do a western blot of the protein Titin, the largest protein in the body with a molecular weight of 3,800 </w:t>
+      </w:r>
+      <w:proofErr w:type="spellStart"/>
+      <w:r>
+        <w:rPr>
+          <w:rFonts w:ascii="Open Sans" w:hAnsi="Open Sans" w:cs="Open Sans"/>
+          <w:color w:val="485365"/>
+          <w:sz w:val="23"/>
+          <w:szCs w:val="23"/>
+        </w:rPr>
+        <w:t>kDa</w:t>
+      </w:r>
+      <w:proofErr w:type="spellEnd"/>
+      <w:r>
+        <w:rPr>
+          <w:rFonts w:ascii="Open Sans" w:hAnsi="Open Sans" w:cs="Open Sans"/>
+          <w:color w:val="485365"/>
+          <w:sz w:val="23"/>
+          <w:szCs w:val="23"/>
+        </w:rPr>
+        <w:t>. You found an antibody sold by Sigma Aldrich that has been validated in western blots and immunofluorescence. Sigma Aldrich lists the publication by Yu et al 2019 (</w:t>
       </w:r>
       <w:hyperlink r:id="rId8" w:history="1">
         <w:r>
@@ -1706,7 +2279,6 @@
           <w:sz w:val="23"/>
           <w:szCs w:val="23"/>
         </w:rPr>
-        <w:lastRenderedPageBreak/>
         <w:t>How easy was it?</w:t>
       </w:r>
     </w:p>
@@ -2115,11 +2687,19 @@
           <w:lang w:val="en-GB" w:eastAsia="en-GB" w:bidi="ar-SA"/>
         </w:rPr>
       </w:pPr>
+      <w:proofErr w:type="spellStart"/>
       <w:r>
         <w:rPr>
           <w:lang w:val="en-GB" w:eastAsia="en-GB" w:bidi="ar-SA"/>
         </w:rPr>
-        <w:t xml:space="preserve">Zenodo is general data repository. </w:t>
+        <w:t>Zenodo</w:t>
+      </w:r>
+      <w:proofErr w:type="spellEnd"/>
+      <w:r>
+        <w:rPr>
+          <w:lang w:val="en-GB" w:eastAsia="en-GB" w:bidi="ar-SA"/>
+        </w:rPr>
+        <w:t xml:space="preserve"> is general data repository. </w:t>
       </w:r>
     </w:p>
     <w:p>
@@ -2176,7 +2756,25 @@
           <w:iCs/>
           <w:lang w:val="en-GB" w:eastAsia="en-GB" w:bidi="ar-SA"/>
         </w:rPr>
-        <w:t>Hint: navigate to linked github record t</w:t>
+        <w:t xml:space="preserve">Hint: navigate to linked </w:t>
+      </w:r>
+      <w:proofErr w:type="spellStart"/>
+      <w:r>
+        <w:rPr>
+          <w:i/>
+          <w:iCs/>
+          <w:lang w:val="en-GB" w:eastAsia="en-GB" w:bidi="ar-SA"/>
+        </w:rPr>
+        <w:t>github</w:t>
+      </w:r>
+      <w:proofErr w:type="spellEnd"/>
+      <w:r>
+        <w:rPr>
+          <w:i/>
+          <w:iCs/>
+          <w:lang w:val="en-GB" w:eastAsia="en-GB" w:bidi="ar-SA"/>
+        </w:rPr>
+        <w:t xml:space="preserve"> record t</w:t>
       </w:r>
       <w:r>
         <w:rPr>
@@ -2597,7 +3195,6 @@
           <w:sz w:val="21"/>
           <w:lang w:val="en-GB" w:eastAsia="en-GB" w:bidi="ar-SA"/>
         </w:rPr>
-        <w:lastRenderedPageBreak/>
         <w:t>Open Access eliminates publishing costs</w:t>
       </w:r>
     </w:p>
@@ -2850,7 +3447,27 @@
           <w:sz w:val="21"/>
           <w:lang w:val="en-GB" w:eastAsia="en-GB" w:bidi="ar-SA"/>
         </w:rPr>
-        <w:t>Sharing numerical data as a .pdf in Zenodo is FAIR.</w:t>
+        <w:t xml:space="preserve">Sharing numerical data as a .pdf in </w:t>
+      </w:r>
+      <w:proofErr w:type="spellStart"/>
+      <w:r>
+        <w:rPr>
+          <w:rFonts w:ascii="Consolas" w:eastAsia="Times New Roman" w:hAnsi="Consolas" w:cs="Times New Roman"/>
+          <w:color w:val="000000"/>
+          <w:sz w:val="21"/>
+          <w:lang w:val="en-GB" w:eastAsia="en-GB" w:bidi="ar-SA"/>
+        </w:rPr>
+        <w:t>Zenodo</w:t>
+      </w:r>
+      <w:proofErr w:type="spellEnd"/>
+      <w:r>
+        <w:rPr>
+          <w:rFonts w:ascii="Consolas" w:eastAsia="Times New Roman" w:hAnsi="Consolas" w:cs="Times New Roman"/>
+          <w:color w:val="000000"/>
+          <w:sz w:val="21"/>
+          <w:lang w:val="en-GB" w:eastAsia="en-GB" w:bidi="ar-SA"/>
+        </w:rPr>
+        <w:t xml:space="preserve"> is FAIR.</w:t>
       </w:r>
     </w:p>
     <w:p>
@@ -2878,7 +3495,27 @@
           <w:sz w:val="21"/>
           <w:lang w:val="en-GB" w:eastAsia="en-GB" w:bidi="ar-SA"/>
         </w:rPr>
-        <w:t>Sharing numerical data as an Excel file via Github is not FAIR.</w:t>
+        <w:t xml:space="preserve">Sharing numerical data as an Excel file via </w:t>
+      </w:r>
+      <w:proofErr w:type="spellStart"/>
+      <w:r>
+        <w:rPr>
+          <w:rFonts w:ascii="Consolas" w:eastAsia="Times New Roman" w:hAnsi="Consolas" w:cs="Times New Roman"/>
+          <w:color w:val="000000"/>
+          <w:sz w:val="21"/>
+          <w:lang w:val="en-GB" w:eastAsia="en-GB" w:bidi="ar-SA"/>
+        </w:rPr>
+        <w:t>Github</w:t>
+      </w:r>
+      <w:proofErr w:type="spellEnd"/>
+      <w:r>
+        <w:rPr>
+          <w:rFonts w:ascii="Consolas" w:eastAsia="Times New Roman" w:hAnsi="Consolas" w:cs="Times New Roman"/>
+          <w:color w:val="000000"/>
+          <w:sz w:val="21"/>
+          <w:lang w:val="en-GB" w:eastAsia="en-GB" w:bidi="ar-SA"/>
+        </w:rPr>
+        <w:t xml:space="preserve"> is not FAIR.</w:t>
       </w:r>
     </w:p>
     <w:p>
@@ -3178,6 +3815,7 @@
           <w:sz w:val="28"/>
           <w:szCs w:val="28"/>
         </w:rPr>
+        <w:lastRenderedPageBreak/>
         <w:t>Exercise 1. What to include</w:t>
       </w:r>
     </w:p>
@@ -3627,7 +4265,6 @@
           <w:sz w:val="23"/>
           <w:szCs w:val="23"/>
         </w:rPr>
-        <w:lastRenderedPageBreak/>
         <w:t> </w:t>
       </w:r>
     </w:p>
@@ -4010,25 +4647,8 @@
           <w:sz w:val="35"/>
           <w:szCs w:val="35"/>
         </w:rPr>
-        <w:t xml:space="preserve">Lesson </w:t>
-      </w:r>
-      <w:r>
-        <w:rPr>
-          <w:rFonts w:ascii="Open Sans" w:hAnsi="Open Sans" w:cs="Open Sans"/>
-          <w:color w:val="485365"/>
-          <w:sz w:val="35"/>
-          <w:szCs w:val="35"/>
-        </w:rPr>
-        <w:t>3</w:t>
-      </w:r>
-      <w:r>
-        <w:rPr>
-          <w:rFonts w:ascii="Open Sans" w:hAnsi="Open Sans" w:cs="Open Sans"/>
-          <w:color w:val="485365"/>
-          <w:sz w:val="35"/>
-          <w:szCs w:val="35"/>
-        </w:rPr>
-        <w:t>: Meta(data) in Excel</w:t>
+        <w:lastRenderedPageBreak/>
+        <w:t>Lesson 3: Meta(data) in Excel</w:t>
       </w:r>
     </w:p>
     <w:p>
@@ -4256,36 +4876,96 @@
           <w:sz w:val="23"/>
           <w:szCs w:val="23"/>
         </w:rPr>
-        <w:t>- What will be the issues with calculation of: average biomas, biomas per genotype?</w:t>
-      </w:r>
-    </w:p>
-    <w:p>
-      <w:pPr>
-        <w:rPr>
-          <w:rFonts w:ascii="Open Sans" w:hAnsi="Open Sans" w:cs="Open Sans"/>
-          <w:color w:val="485365"/>
-          <w:sz w:val="23"/>
-          <w:szCs w:val="23"/>
-        </w:rPr>
-      </w:pPr>
-    </w:p>
-    <w:p>
-      <w:pPr>
-        <w:rPr>
-          <w:rFonts w:ascii="Open Sans" w:hAnsi="Open Sans" w:cs="Open Sans"/>
-          <w:color w:val="485365"/>
-          <w:sz w:val="23"/>
-          <w:szCs w:val="23"/>
-        </w:rPr>
-      </w:pPr>
-      <w:r>
-        <w:rPr>
-          <w:rFonts w:ascii="Open Sans" w:hAnsi="Open Sans" w:cs="Open Sans"/>
-          <w:color w:val="485365"/>
-          <w:sz w:val="23"/>
-          <w:szCs w:val="23"/>
-        </w:rPr>
-        <w:t>- Typically, more advance data analysis is done programmatically, which requires e.g. conversion to a text format as csv, tsv format. Or using a library that reads Excel file and "kind of makes this conversion on the fly". Save this file in a text format, close Excel and reopen the saved files. What has changed?</w:t>
+        <w:t xml:space="preserve">- What will be the issues with calculation of: average </w:t>
+      </w:r>
+      <w:proofErr w:type="spellStart"/>
+      <w:r>
+        <w:rPr>
+          <w:rFonts w:ascii="Open Sans" w:hAnsi="Open Sans" w:cs="Open Sans"/>
+          <w:color w:val="485365"/>
+          <w:sz w:val="23"/>
+          <w:szCs w:val="23"/>
+        </w:rPr>
+        <w:t>biomas</w:t>
+      </w:r>
+      <w:proofErr w:type="spellEnd"/>
+      <w:r>
+        <w:rPr>
+          <w:rFonts w:ascii="Open Sans" w:hAnsi="Open Sans" w:cs="Open Sans"/>
+          <w:color w:val="485365"/>
+          <w:sz w:val="23"/>
+          <w:szCs w:val="23"/>
+        </w:rPr>
+        <w:t xml:space="preserve">, </w:t>
+      </w:r>
+      <w:proofErr w:type="spellStart"/>
+      <w:r>
+        <w:rPr>
+          <w:rFonts w:ascii="Open Sans" w:hAnsi="Open Sans" w:cs="Open Sans"/>
+          <w:color w:val="485365"/>
+          <w:sz w:val="23"/>
+          <w:szCs w:val="23"/>
+        </w:rPr>
+        <w:t>biomas</w:t>
+      </w:r>
+      <w:proofErr w:type="spellEnd"/>
+      <w:r>
+        <w:rPr>
+          <w:rFonts w:ascii="Open Sans" w:hAnsi="Open Sans" w:cs="Open Sans"/>
+          <w:color w:val="485365"/>
+          <w:sz w:val="23"/>
+          <w:szCs w:val="23"/>
+        </w:rPr>
+        <w:t xml:space="preserve"> per genotype?</w:t>
+      </w:r>
+    </w:p>
+    <w:p>
+      <w:pPr>
+        <w:rPr>
+          <w:rFonts w:ascii="Open Sans" w:hAnsi="Open Sans" w:cs="Open Sans"/>
+          <w:color w:val="485365"/>
+          <w:sz w:val="23"/>
+          <w:szCs w:val="23"/>
+        </w:rPr>
+      </w:pPr>
+    </w:p>
+    <w:p>
+      <w:pPr>
+        <w:rPr>
+          <w:rFonts w:ascii="Open Sans" w:hAnsi="Open Sans" w:cs="Open Sans"/>
+          <w:color w:val="485365"/>
+          <w:sz w:val="23"/>
+          <w:szCs w:val="23"/>
+        </w:rPr>
+      </w:pPr>
+      <w:r>
+        <w:rPr>
+          <w:rFonts w:ascii="Open Sans" w:hAnsi="Open Sans" w:cs="Open Sans"/>
+          <w:color w:val="485365"/>
+          <w:sz w:val="23"/>
+          <w:szCs w:val="23"/>
+        </w:rPr>
+        <w:t xml:space="preserve">- Typically, more advance data analysis is done programmatically, which requires e.g. conversion to a text format as csv, </w:t>
+      </w:r>
+      <w:proofErr w:type="spellStart"/>
+      <w:r>
+        <w:rPr>
+          <w:rFonts w:ascii="Open Sans" w:hAnsi="Open Sans" w:cs="Open Sans"/>
+          <w:color w:val="485365"/>
+          <w:sz w:val="23"/>
+          <w:szCs w:val="23"/>
+        </w:rPr>
+        <w:t>tsv</w:t>
+      </w:r>
+      <w:proofErr w:type="spellEnd"/>
+      <w:r>
+        <w:rPr>
+          <w:rFonts w:ascii="Open Sans" w:hAnsi="Open Sans" w:cs="Open Sans"/>
+          <w:color w:val="485365"/>
+          <w:sz w:val="23"/>
+          <w:szCs w:val="23"/>
+        </w:rPr>
+        <w:t xml:space="preserve"> format. Or using a library that reads Excel file and "kind of makes this conversion on the fly". Save this file in a text format, close Excel and reopen the saved files. What has changed?</w:t>
       </w:r>
     </w:p>
     <w:p>
@@ -4770,6 +5450,7 @@
           <w:sz w:val="23"/>
           <w:szCs w:val="23"/>
         </w:rPr>
+        <w:lastRenderedPageBreak/>
         <w:t> </w:t>
       </w:r>
     </w:p>
@@ -5058,16 +5739,16 @@
           <w:color w:val="485365"/>
           <w:sz w:val="23"/>
           <w:szCs w:val="23"/>
-          <w:lang w:val="es-ES"/>
-        </w:rPr>
-      </w:pPr>
-      <w:r>
-        <w:rPr>
-          <w:rFonts w:ascii="Open Sans" w:hAnsi="Open Sans" w:cs="Open Sans"/>
-          <w:color w:val="485365"/>
-          <w:sz w:val="23"/>
-          <w:szCs w:val="23"/>
-          <w:lang w:val="es-ES"/>
+          <w:lang w:val="en-GB"/>
+        </w:rPr>
+      </w:pPr>
+      <w:r>
+        <w:rPr>
+          <w:rFonts w:ascii="Open Sans" w:hAnsi="Open Sans" w:cs="Open Sans"/>
+          <w:color w:val="485365"/>
+          <w:sz w:val="23"/>
+          <w:szCs w:val="23"/>
+          <w:lang w:val="en-GB"/>
         </w:rPr>
         <w:t>·    Column C:</w:t>
       </w:r>
@@ -5079,16 +5760,16 @@
           <w:color w:val="485365"/>
           <w:sz w:val="23"/>
           <w:szCs w:val="23"/>
-          <w:lang w:val="es-ES"/>
-        </w:rPr>
-      </w:pPr>
-      <w:r>
-        <w:rPr>
-          <w:rFonts w:ascii="Open Sans" w:hAnsi="Open Sans" w:cs="Open Sans"/>
-          <w:color w:val="485365"/>
-          <w:sz w:val="23"/>
-          <w:szCs w:val="23"/>
-          <w:lang w:val="es-ES"/>
+          <w:lang w:val="en-GB"/>
+        </w:rPr>
+      </w:pPr>
+      <w:r>
+        <w:rPr>
+          <w:rFonts w:ascii="Open Sans" w:hAnsi="Open Sans" w:cs="Open Sans"/>
+          <w:color w:val="485365"/>
+          <w:sz w:val="23"/>
+          <w:szCs w:val="23"/>
+          <w:lang w:val="en-GB"/>
         </w:rPr>
         <w:t>·    Column E:</w:t>
       </w:r>
@@ -5100,16 +5781,16 @@
           <w:color w:val="485365"/>
           <w:sz w:val="23"/>
           <w:szCs w:val="23"/>
-          <w:lang w:val="es-ES"/>
-        </w:rPr>
-      </w:pPr>
-      <w:r>
-        <w:rPr>
-          <w:rFonts w:ascii="Open Sans" w:hAnsi="Open Sans" w:cs="Open Sans"/>
-          <w:color w:val="485365"/>
-          <w:sz w:val="23"/>
-          <w:szCs w:val="23"/>
-          <w:lang w:val="es-ES"/>
+          <w:lang w:val="en-GB"/>
+        </w:rPr>
+      </w:pPr>
+      <w:r>
+        <w:rPr>
+          <w:rFonts w:ascii="Open Sans" w:hAnsi="Open Sans" w:cs="Open Sans"/>
+          <w:color w:val="485365"/>
+          <w:sz w:val="23"/>
+          <w:szCs w:val="23"/>
+          <w:lang w:val="en-GB"/>
         </w:rPr>
         <w:t>·    Column L:</w:t>
       </w:r>
@@ -5121,7 +5802,7 @@
           <w:color w:val="485365"/>
           <w:sz w:val="23"/>
           <w:szCs w:val="23"/>
-          <w:lang w:val="es-ES"/>
+          <w:lang w:val="en-GB"/>
         </w:rPr>
       </w:pPr>
     </w:p>
@@ -5282,7 +5963,6 @@
           <w:sz w:val="23"/>
           <w:szCs w:val="23"/>
         </w:rPr>
-        <w:lastRenderedPageBreak/>
         <w:t>Mar/1   1March  Mar-1   1-3     14/3/20 43904</w:t>
       </w:r>
     </w:p>
@@ -5610,6 +6290,7 @@
         <w:rPr>
           <w:rFonts w:ascii="Calibri" w:hAnsi="Calibri" w:cs="Calibri"/>
         </w:rPr>
+        <w:lastRenderedPageBreak/>
         <w:t>Having accompanying README file with a table description is not FAIR:</w:t>
       </w:r>
     </w:p>
@@ -5807,7 +6488,27 @@
           <w:sz w:val="23"/>
           <w:szCs w:val="23"/>
         </w:rPr>
-        <w:t>Do you have any questions about the topics dicussed today? Please write them down here. Use +1 to upvote the ones you are interested in if someone already asked it. We will briefly discuss them before the following set of lessons.</w:t>
+        <w:t xml:space="preserve">Do you have any questions about the topics </w:t>
+      </w:r>
+      <w:proofErr w:type="spellStart"/>
+      <w:r>
+        <w:rPr>
+          <w:rFonts w:ascii="Open Sans" w:hAnsi="Open Sans" w:cs="Open Sans"/>
+          <w:color w:val="485365"/>
+          <w:sz w:val="23"/>
+          <w:szCs w:val="23"/>
+        </w:rPr>
+        <w:t>dicussed</w:t>
+      </w:r>
+      <w:proofErr w:type="spellEnd"/>
+      <w:r>
+        <w:rPr>
+          <w:rFonts w:ascii="Open Sans" w:hAnsi="Open Sans" w:cs="Open Sans"/>
+          <w:color w:val="485365"/>
+          <w:sz w:val="23"/>
+          <w:szCs w:val="23"/>
+        </w:rPr>
+        <w:t xml:space="preserve"> today? Please write them down here. Use +1 to upvote the ones you are interested in if someone already asked it. We will briefly discuss them before the following set of lessons.</w:t>
       </w:r>
     </w:p>
     <w:p>
@@ -6435,6 +7136,7 @@
           <w:sz w:val="23"/>
           <w:szCs w:val="23"/>
         </w:rPr>
+        <w:lastRenderedPageBreak/>
         <w:t>-</w:t>
       </w:r>
     </w:p>

--- a/fair-for-busy-day-1.docx
+++ b/fair-for-busy-day-1.docx
@@ -237,16 +237,7 @@
           <w:sz w:val="23"/>
           <w:szCs w:val="23"/>
         </w:rPr>
-        <w:t xml:space="preserve">Room </w:t>
-      </w:r>
-      <w:r>
-        <w:rPr>
-          <w:rFonts w:ascii="Open Sans" w:hAnsi="Open Sans" w:cs="Open Sans"/>
-          <w:color w:val="485365"/>
-          <w:sz w:val="23"/>
-          <w:szCs w:val="23"/>
-        </w:rPr>
-        <w:t>2</w:t>
+        <w:t>Room 2</w:t>
       </w:r>
     </w:p>
     <w:p>
@@ -384,16 +375,7 @@
           <w:sz w:val="23"/>
           <w:szCs w:val="23"/>
         </w:rPr>
-        <w:t xml:space="preserve">Room </w:t>
-      </w:r>
-      <w:r>
-        <w:rPr>
-          <w:rFonts w:ascii="Open Sans" w:hAnsi="Open Sans" w:cs="Open Sans"/>
-          <w:color w:val="485365"/>
-          <w:sz w:val="23"/>
-          <w:szCs w:val="23"/>
-        </w:rPr>
-        <w:t>3</w:t>
+        <w:t>Room 3</w:t>
       </w:r>
     </w:p>
     <w:p>
@@ -531,16 +513,7 @@
           <w:sz w:val="23"/>
           <w:szCs w:val="23"/>
         </w:rPr>
-        <w:t xml:space="preserve">Room </w:t>
-      </w:r>
-      <w:r>
-        <w:rPr>
-          <w:rFonts w:ascii="Open Sans" w:hAnsi="Open Sans" w:cs="Open Sans"/>
-          <w:color w:val="485365"/>
-          <w:sz w:val="23"/>
-          <w:szCs w:val="23"/>
-        </w:rPr>
-        <w:t>4</w:t>
+        <w:t>Room 4</w:t>
       </w:r>
     </w:p>
     <w:p>
@@ -2687,19 +2660,11 @@
           <w:lang w:val="en-GB" w:eastAsia="en-GB" w:bidi="ar-SA"/>
         </w:rPr>
       </w:pPr>
-      <w:proofErr w:type="spellStart"/>
       <w:r>
         <w:rPr>
           <w:lang w:val="en-GB" w:eastAsia="en-GB" w:bidi="ar-SA"/>
         </w:rPr>
-        <w:t>Zenodo</w:t>
-      </w:r>
-      <w:proofErr w:type="spellEnd"/>
-      <w:r>
-        <w:rPr>
-          <w:lang w:val="en-GB" w:eastAsia="en-GB" w:bidi="ar-SA"/>
-        </w:rPr>
-        <w:t xml:space="preserve"> is general data repository. </w:t>
+        <w:t xml:space="preserve">Zenodo is general data repository. </w:t>
       </w:r>
     </w:p>
     <w:p>
@@ -3447,27 +3412,7 @@
           <w:sz w:val="21"/>
           <w:lang w:val="en-GB" w:eastAsia="en-GB" w:bidi="ar-SA"/>
         </w:rPr>
-        <w:t xml:space="preserve">Sharing numerical data as a .pdf in </w:t>
-      </w:r>
-      <w:proofErr w:type="spellStart"/>
-      <w:r>
-        <w:rPr>
-          <w:rFonts w:ascii="Consolas" w:eastAsia="Times New Roman" w:hAnsi="Consolas" w:cs="Times New Roman"/>
-          <w:color w:val="000000"/>
-          <w:sz w:val="21"/>
-          <w:lang w:val="en-GB" w:eastAsia="en-GB" w:bidi="ar-SA"/>
-        </w:rPr>
-        <w:t>Zenodo</w:t>
-      </w:r>
-      <w:proofErr w:type="spellEnd"/>
-      <w:r>
-        <w:rPr>
-          <w:rFonts w:ascii="Consolas" w:eastAsia="Times New Roman" w:hAnsi="Consolas" w:cs="Times New Roman"/>
-          <w:color w:val="000000"/>
-          <w:sz w:val="21"/>
-          <w:lang w:val="en-GB" w:eastAsia="en-GB" w:bidi="ar-SA"/>
-        </w:rPr>
-        <w:t xml:space="preserve"> is FAIR.</w:t>
+        <w:t>Sharing numerical data as a .pdf in Zenodo is FAIR.</w:t>
       </w:r>
     </w:p>
     <w:p>
@@ -4011,47 +3956,6 @@
       <w:pPr>
         <w:rPr>
           <w:rFonts w:ascii="Open Sans" w:hAnsi="Open Sans" w:cs="Open Sans"/>
-          <w:i/>
-          <w:color w:val="485365"/>
-          <w:sz w:val="23"/>
-          <w:szCs w:val="23"/>
-        </w:rPr>
-      </w:pPr>
-      <w:r>
-        <w:rPr>
-          <w:rFonts w:ascii="Open Sans" w:hAnsi="Open Sans" w:cs="Open Sans"/>
-          <w:i/>
-          <w:color w:val="485365"/>
-          <w:sz w:val="23"/>
-          <w:szCs w:val="23"/>
-        </w:rPr>
-        <w:t>Hint: Let</w:t>
-      </w:r>
-      <w:r>
-        <w:rPr>
-          <w:rFonts w:ascii="Open Sans" w:hAnsi="Open Sans" w:cs="Open Sans"/>
-          <w:i/>
-          <w:color w:val="485365"/>
-          <w:sz w:val="23"/>
-          <w:szCs w:val="23"/>
-        </w:rPr>
-        <w:t>’</w:t>
-      </w:r>
-      <w:r>
-        <w:rPr>
-          <w:rFonts w:ascii="Open Sans" w:hAnsi="Open Sans" w:cs="Open Sans"/>
-          <w:i/>
-          <w:color w:val="485365"/>
-          <w:sz w:val="23"/>
-          <w:szCs w:val="23"/>
-        </w:rPr>
-        <w:t>s start with the microscope image example</w:t>
-      </w:r>
-    </w:p>
-    <w:p>
-      <w:pPr>
-        <w:rPr>
-          <w:rFonts w:ascii="Open Sans" w:hAnsi="Open Sans" w:cs="Open Sans"/>
           <w:color w:val="485365"/>
           <w:sz w:val="23"/>
           <w:szCs w:val="23"/>
@@ -4076,6 +3980,53 @@
         </w:rPr>
         <w:t>-</w:t>
       </w:r>
+      <w:r>
+        <w:rPr>
+          <w:rFonts w:ascii="Open Sans" w:hAnsi="Open Sans" w:cs="Open Sans"/>
+          <w:color w:val="485365"/>
+          <w:sz w:val="23"/>
+          <w:szCs w:val="23"/>
+        </w:rPr>
+        <w:t>Room1: Example 1</w:t>
+      </w:r>
+      <w:r>
+        <w:rPr>
+          <w:rFonts w:ascii="Open Sans" w:hAnsi="Open Sans" w:cs="Open Sans"/>
+          <w:color w:val="485365"/>
+          <w:sz w:val="23"/>
+          <w:szCs w:val="23"/>
+        </w:rPr>
+        <w:t xml:space="preserve"> (</w:t>
+      </w:r>
+      <w:r>
+        <w:rPr>
+          <w:rFonts w:ascii="Open Sans" w:hAnsi="Open Sans" w:cs="Open Sans"/>
+          <w:color w:val="485365"/>
+          <w:sz w:val="23"/>
+          <w:szCs w:val="23"/>
+        </w:rPr>
+        <w:t>sleep pattern)</w:t>
+      </w:r>
+    </w:p>
+    <w:p>
+      <w:pPr>
+        <w:rPr>
+          <w:rFonts w:ascii="Open Sans" w:hAnsi="Open Sans" w:cs="Open Sans"/>
+          <w:color w:val="485365"/>
+          <w:sz w:val="23"/>
+          <w:szCs w:val="23"/>
+        </w:rPr>
+      </w:pPr>
+    </w:p>
+    <w:p>
+      <w:pPr>
+        <w:rPr>
+          <w:rFonts w:ascii="Open Sans" w:hAnsi="Open Sans" w:cs="Open Sans"/>
+          <w:color w:val="485365"/>
+          <w:sz w:val="23"/>
+          <w:szCs w:val="23"/>
+        </w:rPr>
+      </w:pPr>
     </w:p>
     <w:p>
       <w:pPr>
@@ -4094,6 +4045,229 @@
           <w:szCs w:val="23"/>
         </w:rPr>
         <w:t>-</w:t>
+      </w:r>
+      <w:r>
+        <w:rPr>
+          <w:rFonts w:ascii="Open Sans" w:hAnsi="Open Sans" w:cs="Open Sans"/>
+          <w:color w:val="485365"/>
+          <w:sz w:val="23"/>
+          <w:szCs w:val="23"/>
+        </w:rPr>
+        <w:t xml:space="preserve"> </w:t>
+      </w:r>
+      <w:r>
+        <w:rPr>
+          <w:rFonts w:ascii="Open Sans" w:hAnsi="Open Sans" w:cs="Open Sans"/>
+          <w:color w:val="485365"/>
+          <w:sz w:val="23"/>
+          <w:szCs w:val="23"/>
+        </w:rPr>
+        <w:t>Room 2: Example 2</w:t>
+      </w:r>
+      <w:r>
+        <w:rPr>
+          <w:rFonts w:ascii="Open Sans" w:hAnsi="Open Sans" w:cs="Open Sans"/>
+          <w:color w:val="485365"/>
+          <w:sz w:val="23"/>
+          <w:szCs w:val="23"/>
+        </w:rPr>
+        <w:t xml:space="preserve"> (</w:t>
+      </w:r>
+      <w:r>
+        <w:rPr>
+          <w:rFonts w:ascii="Open Sans" w:hAnsi="Open Sans" w:cs="Open Sans"/>
+          <w:color w:val="485365"/>
+          <w:sz w:val="23"/>
+          <w:szCs w:val="23"/>
+        </w:rPr>
+        <w:t>transcriptomics data</w:t>
+      </w:r>
+      <w:r>
+        <w:rPr>
+          <w:rFonts w:ascii="Open Sans" w:hAnsi="Open Sans" w:cs="Open Sans"/>
+          <w:color w:val="485365"/>
+          <w:sz w:val="23"/>
+          <w:szCs w:val="23"/>
+        </w:rPr>
+        <w:t xml:space="preserve"> under different treatments;</w:t>
+      </w:r>
+      <w:r>
+        <w:rPr>
+          <w:rFonts w:ascii="Open Sans" w:hAnsi="Open Sans" w:cs="Open Sans"/>
+          <w:color w:val="485365"/>
+          <w:sz w:val="23"/>
+          <w:szCs w:val="23"/>
+        </w:rPr>
+        <w:t xml:space="preserve"> DEG: differentially expressed genes</w:t>
+      </w:r>
+      <w:r>
+        <w:rPr>
+          <w:rFonts w:ascii="Open Sans" w:hAnsi="Open Sans" w:cs="Open Sans"/>
+          <w:color w:val="485365"/>
+          <w:sz w:val="23"/>
+          <w:szCs w:val="23"/>
+        </w:rPr>
+        <w:t>)</w:t>
+      </w:r>
+    </w:p>
+    <w:p>
+      <w:pPr>
+        <w:rPr>
+          <w:rFonts w:ascii="Open Sans" w:hAnsi="Open Sans" w:cs="Open Sans"/>
+          <w:color w:val="485365"/>
+          <w:sz w:val="23"/>
+          <w:szCs w:val="23"/>
+        </w:rPr>
+      </w:pPr>
+    </w:p>
+    <w:p>
+      <w:pPr>
+        <w:rPr>
+          <w:rFonts w:ascii="Open Sans" w:hAnsi="Open Sans" w:cs="Open Sans"/>
+          <w:color w:val="485365"/>
+          <w:sz w:val="23"/>
+          <w:szCs w:val="23"/>
+        </w:rPr>
+      </w:pPr>
+    </w:p>
+    <w:p>
+      <w:pPr>
+        <w:rPr>
+          <w:rFonts w:ascii="Open Sans" w:hAnsi="Open Sans" w:cs="Open Sans"/>
+          <w:color w:val="485365"/>
+          <w:sz w:val="23"/>
+          <w:szCs w:val="23"/>
+        </w:rPr>
+      </w:pPr>
+      <w:r>
+        <w:rPr>
+          <w:rFonts w:ascii="Open Sans" w:hAnsi="Open Sans" w:cs="Open Sans"/>
+          <w:color w:val="485365"/>
+          <w:sz w:val="23"/>
+          <w:szCs w:val="23"/>
+        </w:rPr>
+        <w:t>- Room3: Example 3</w:t>
+      </w:r>
+      <w:r>
+        <w:rPr>
+          <w:rFonts w:ascii="Open Sans" w:hAnsi="Open Sans" w:cs="Open Sans"/>
+          <w:color w:val="485365"/>
+          <w:sz w:val="23"/>
+          <w:szCs w:val="23"/>
+        </w:rPr>
+        <w:t xml:space="preserve"> (insect repellent experiment)</w:t>
+      </w:r>
+    </w:p>
+    <w:p>
+      <w:pPr>
+        <w:rPr>
+          <w:rFonts w:ascii="Open Sans" w:hAnsi="Open Sans" w:cs="Open Sans"/>
+          <w:color w:val="485365"/>
+          <w:sz w:val="23"/>
+          <w:szCs w:val="23"/>
+        </w:rPr>
+      </w:pPr>
+    </w:p>
+    <w:p>
+      <w:pPr>
+        <w:rPr>
+          <w:rFonts w:ascii="Open Sans" w:hAnsi="Open Sans" w:cs="Open Sans"/>
+          <w:color w:val="485365"/>
+          <w:sz w:val="23"/>
+          <w:szCs w:val="23"/>
+        </w:rPr>
+      </w:pPr>
+    </w:p>
+    <w:p>
+      <w:pPr>
+        <w:rPr>
+          <w:rFonts w:ascii="Open Sans" w:hAnsi="Open Sans" w:cs="Open Sans"/>
+          <w:color w:val="485365"/>
+          <w:sz w:val="23"/>
+          <w:szCs w:val="23"/>
+        </w:rPr>
+      </w:pPr>
+    </w:p>
+    <w:p>
+      <w:pPr>
+        <w:rPr>
+          <w:rFonts w:ascii="Open Sans" w:hAnsi="Open Sans" w:cs="Open Sans"/>
+          <w:color w:val="485365"/>
+          <w:sz w:val="23"/>
+          <w:szCs w:val="23"/>
+        </w:rPr>
+      </w:pPr>
+      <w:r>
+        <w:rPr>
+          <w:rFonts w:ascii="Open Sans" w:hAnsi="Open Sans" w:cs="Open Sans"/>
+          <w:color w:val="485365"/>
+          <w:sz w:val="23"/>
+          <w:szCs w:val="23"/>
+        </w:rPr>
+        <w:t>-Room 4: Example 4</w:t>
+      </w:r>
+      <w:r>
+        <w:rPr>
+          <w:rFonts w:ascii="Open Sans" w:hAnsi="Open Sans" w:cs="Open Sans"/>
+          <w:color w:val="485365"/>
+          <w:sz w:val="23"/>
+          <w:szCs w:val="23"/>
+        </w:rPr>
+        <w:t xml:space="preserve"> (</w:t>
+      </w:r>
+      <w:r>
+        <w:rPr>
+          <w:rFonts w:ascii="Open Sans" w:hAnsi="Open Sans" w:cs="Open Sans"/>
+          <w:color w:val="485365"/>
+          <w:sz w:val="23"/>
+          <w:szCs w:val="23"/>
+        </w:rPr>
+        <w:t>SUMO</w:t>
+      </w:r>
+      <w:r>
+        <w:rPr>
+          <w:rFonts w:ascii="Open Sans" w:hAnsi="Open Sans" w:cs="Open Sans"/>
+          <w:color w:val="485365"/>
+          <w:sz w:val="23"/>
+          <w:szCs w:val="23"/>
+        </w:rPr>
+        <w:t xml:space="preserve">: </w:t>
+      </w:r>
+      <w:r>
+        <w:rPr>
+          <w:rFonts w:ascii="Open Sans" w:hAnsi="Open Sans" w:cs="Open Sans"/>
+          <w:color w:val="485365"/>
+          <w:sz w:val="23"/>
+          <w:szCs w:val="23"/>
+        </w:rPr>
+        <w:t>Small Ubiquitin-like Modifier</w:t>
+      </w:r>
+      <w:r>
+        <w:rPr>
+          <w:rFonts w:ascii="Open Sans" w:hAnsi="Open Sans" w:cs="Open Sans"/>
+          <w:color w:val="485365"/>
+          <w:sz w:val="23"/>
+          <w:szCs w:val="23"/>
+        </w:rPr>
+        <w:t xml:space="preserve"> </w:t>
+      </w:r>
+      <w:r>
+        <w:rPr>
+          <w:rFonts w:ascii="Open Sans" w:hAnsi="Open Sans" w:cs="Open Sans"/>
+          <w:color w:val="485365"/>
+          <w:sz w:val="23"/>
+          <w:szCs w:val="23"/>
+        </w:rPr>
+        <w:t>proteins</w:t>
+      </w:r>
+      <w:r>
+        <w:rPr>
+          <w:rFonts w:ascii="Open Sans" w:hAnsi="Open Sans" w:cs="Open Sans"/>
+          <w:color w:val="485365"/>
+          <w:sz w:val="23"/>
+          <w:szCs w:val="23"/>
+        </w:rPr>
+        <w:t>)</w:t>
       </w:r>
     </w:p>
     <w:p>
@@ -4647,7 +4821,6 @@
           <w:sz w:val="35"/>
           <w:szCs w:val="35"/>
         </w:rPr>
-        <w:lastRenderedPageBreak/>
         <w:t>Lesson 3: Meta(data) in Excel</w:t>
       </w:r>
     </w:p>
@@ -5381,6 +5554,15 @@
           <w:szCs w:val="23"/>
         </w:rPr>
         <w:br/>
+      </w:r>
+      <w:r>
+        <w:rPr>
+          <w:rFonts w:ascii="Open Sans" w:hAnsi="Open Sans" w:cs="Open Sans"/>
+          <w:color w:val="485365"/>
+          <w:sz w:val="23"/>
+          <w:szCs w:val="23"/>
+        </w:rPr>
+        <w:lastRenderedPageBreak/>
         <w:t xml:space="preserve">Excel file: </w:t>
       </w:r>
       <w:hyperlink r:id="rId18" w:history="1">
@@ -5450,7 +5632,6 @@
           <w:sz w:val="23"/>
           <w:szCs w:val="23"/>
         </w:rPr>
-        <w:lastRenderedPageBreak/>
         <w:t> </w:t>
       </w:r>
     </w:p>
@@ -6236,6 +6417,7 @@
         <w:rPr>
           <w:rFonts w:ascii="Calibri" w:hAnsi="Calibri" w:cs="Calibri"/>
         </w:rPr>
+        <w:lastRenderedPageBreak/>
         <w:t>Which of the following statements is true/false (T or F):</w:t>
       </w:r>
     </w:p>
@@ -6290,7 +6472,6 @@
         <w:rPr>
           <w:rFonts w:ascii="Calibri" w:hAnsi="Calibri" w:cs="Calibri"/>
         </w:rPr>
-        <w:lastRenderedPageBreak/>
         <w:t>Having accompanying README file with a table description is not FAIR:</w:t>
       </w:r>
     </w:p>
@@ -7041,6 +7222,7 @@
           <w:sz w:val="23"/>
           <w:szCs w:val="23"/>
         </w:rPr>
+        <w:lastRenderedPageBreak/>
         <w:t>•       About right:</w:t>
       </w:r>
     </w:p>
@@ -7136,7 +7318,6 @@
           <w:sz w:val="23"/>
           <w:szCs w:val="23"/>
         </w:rPr>
-        <w:lastRenderedPageBreak/>
         <w:t>-</w:t>
       </w:r>
     </w:p>

--- a/fair-for-busy-day-1.docx
+++ b/fair-for-busy-day-1.docx
@@ -839,27 +839,7 @@
           <w:szCs w:val="23"/>
         </w:rPr>
         <w:lastRenderedPageBreak/>
-        <w:t xml:space="preserve">-  I share my code in </w:t>
-      </w:r>
-      <w:proofErr w:type="spellStart"/>
-      <w:r>
-        <w:rPr>
-          <w:rFonts w:ascii="Open Sans" w:hAnsi="Open Sans" w:cs="Open Sans"/>
-          <w:color w:val="485365"/>
-          <w:sz w:val="23"/>
-          <w:szCs w:val="23"/>
-        </w:rPr>
-        <w:t>github</w:t>
-      </w:r>
-      <w:proofErr w:type="spellEnd"/>
-      <w:r>
-        <w:rPr>
-          <w:rFonts w:ascii="Open Sans" w:hAnsi="Open Sans" w:cs="Open Sans"/>
-          <w:color w:val="485365"/>
-          <w:sz w:val="23"/>
-          <w:szCs w:val="23"/>
-        </w:rPr>
-        <w:t xml:space="preserve"> or another code repository:</w:t>
+        <w:t>-  I share my code in github or another code repository:</w:t>
       </w:r>
     </w:p>
     <w:p>
@@ -946,27 +926,7 @@
           <w:sz w:val="23"/>
           <w:szCs w:val="23"/>
         </w:rPr>
-        <w:t xml:space="preserve">- I have used others code from </w:t>
-      </w:r>
-      <w:proofErr w:type="spellStart"/>
-      <w:r>
-        <w:rPr>
-          <w:rFonts w:ascii="Open Sans" w:hAnsi="Open Sans" w:cs="Open Sans"/>
-          <w:color w:val="485365"/>
-          <w:sz w:val="23"/>
-          <w:szCs w:val="23"/>
-        </w:rPr>
-        <w:t>github</w:t>
-      </w:r>
-      <w:proofErr w:type="spellEnd"/>
-      <w:r>
-        <w:rPr>
-          <w:rFonts w:ascii="Open Sans" w:hAnsi="Open Sans" w:cs="Open Sans"/>
-          <w:color w:val="485365"/>
-          <w:sz w:val="23"/>
-          <w:szCs w:val="23"/>
-        </w:rPr>
-        <w:t xml:space="preserve"> or such:</w:t>
+        <w:t>- I have used others code from github or such:</w:t>
       </w:r>
     </w:p>
     <w:p>
@@ -1168,27 +1128,7 @@
           <w:sz w:val="23"/>
           <w:szCs w:val="23"/>
         </w:rPr>
-        <w:t xml:space="preserve">get extra value from your work (e.g. collaborators, reuse by </w:t>
-      </w:r>
-      <w:proofErr w:type="spellStart"/>
-      <w:r>
-        <w:rPr>
-          <w:rFonts w:ascii="Open Sans" w:hAnsi="Open Sans" w:cs="Open Sans"/>
-          <w:color w:val="485365"/>
-          <w:sz w:val="23"/>
-          <w:szCs w:val="23"/>
-        </w:rPr>
-        <w:t>modellers</w:t>
-      </w:r>
-      <w:proofErr w:type="spellEnd"/>
-      <w:r>
-        <w:rPr>
-          <w:rFonts w:ascii="Open Sans" w:hAnsi="Open Sans" w:cs="Open Sans"/>
-          <w:color w:val="485365"/>
-          <w:sz w:val="23"/>
-          <w:szCs w:val="23"/>
-        </w:rPr>
-        <w:t>, ML specialists):</w:t>
+        <w:t>get extra value from your work (e.g. collaborators, reuse by modellers, ML specialists):</w:t>
       </w:r>
     </w:p>
     <w:p>
@@ -1527,27 +1467,7 @@
           <w:sz w:val="23"/>
           <w:szCs w:val="23"/>
         </w:rPr>
-        <w:t xml:space="preserve">evidence of your scientific </w:t>
-      </w:r>
-      <w:proofErr w:type="spellStart"/>
-      <w:r>
-        <w:rPr>
-          <w:rFonts w:ascii="Open Sans" w:hAnsi="Open Sans" w:cs="Open Sans"/>
-          <w:color w:val="485365"/>
-          <w:sz w:val="23"/>
-          <w:szCs w:val="23"/>
-        </w:rPr>
-        <w:t>rigour</w:t>
-      </w:r>
-      <w:proofErr w:type="spellEnd"/>
-      <w:r>
-        <w:rPr>
-          <w:rFonts w:ascii="Open Sans" w:hAnsi="Open Sans" w:cs="Open Sans"/>
-          <w:color w:val="485365"/>
-          <w:sz w:val="23"/>
-          <w:szCs w:val="23"/>
-        </w:rPr>
-        <w:t xml:space="preserve"> and work ethic:</w:t>
+        <w:t>evidence of your scientific rigour and work ethic:</w:t>
       </w:r>
     </w:p>
     <w:p>
@@ -2099,27 +2019,7 @@
           <w:sz w:val="23"/>
           <w:szCs w:val="23"/>
         </w:rPr>
-        <w:t xml:space="preserve">You need to do a western blot of the protein Titin, the largest protein in the body with a molecular weight of 3,800 </w:t>
-      </w:r>
-      <w:proofErr w:type="spellStart"/>
-      <w:r>
-        <w:rPr>
-          <w:rFonts w:ascii="Open Sans" w:hAnsi="Open Sans" w:cs="Open Sans"/>
-          <w:color w:val="485365"/>
-          <w:sz w:val="23"/>
-          <w:szCs w:val="23"/>
-        </w:rPr>
-        <w:t>kDa</w:t>
-      </w:r>
-      <w:proofErr w:type="spellEnd"/>
-      <w:r>
-        <w:rPr>
-          <w:rFonts w:ascii="Open Sans" w:hAnsi="Open Sans" w:cs="Open Sans"/>
-          <w:color w:val="485365"/>
-          <w:sz w:val="23"/>
-          <w:szCs w:val="23"/>
-        </w:rPr>
-        <w:t>. You found an antibody sold by Sigma Aldrich that has been validated in western blots and immunofluorescence. Sigma Aldrich lists the publication by Yu et al 2019 (</w:t>
+        <w:t>You need to do a western blot of the protein Titin, the largest protein in the body with a molecular weight of 3,800 kDa. You found an antibody sold by Sigma Aldrich that has been validated in western blots and immunofluorescence. Sigma Aldrich lists the publication by Yu et al 2019 (</w:t>
       </w:r>
       <w:hyperlink r:id="rId8" w:history="1">
         <w:r>
@@ -2721,25 +2621,7 @@
           <w:iCs/>
           <w:lang w:val="en-GB" w:eastAsia="en-GB" w:bidi="ar-SA"/>
         </w:rPr>
-        <w:t xml:space="preserve">Hint: navigate to linked </w:t>
-      </w:r>
-      <w:proofErr w:type="spellStart"/>
-      <w:r>
-        <w:rPr>
-          <w:i/>
-          <w:iCs/>
-          <w:lang w:val="en-GB" w:eastAsia="en-GB" w:bidi="ar-SA"/>
-        </w:rPr>
-        <w:t>github</w:t>
-      </w:r>
-      <w:proofErr w:type="spellEnd"/>
-      <w:r>
-        <w:rPr>
-          <w:i/>
-          <w:iCs/>
-          <w:lang w:val="en-GB" w:eastAsia="en-GB" w:bidi="ar-SA"/>
-        </w:rPr>
-        <w:t xml:space="preserve"> record t</w:t>
+        <w:t>Hint: navigate to linked github record t</w:t>
       </w:r>
       <w:r>
         <w:rPr>
@@ -3440,27 +3322,7 @@
           <w:sz w:val="21"/>
           <w:lang w:val="en-GB" w:eastAsia="en-GB" w:bidi="ar-SA"/>
         </w:rPr>
-        <w:t xml:space="preserve">Sharing numerical data as an Excel file via </w:t>
-      </w:r>
-      <w:proofErr w:type="spellStart"/>
-      <w:r>
-        <w:rPr>
-          <w:rFonts w:ascii="Consolas" w:eastAsia="Times New Roman" w:hAnsi="Consolas" w:cs="Times New Roman"/>
-          <w:color w:val="000000"/>
-          <w:sz w:val="21"/>
-          <w:lang w:val="en-GB" w:eastAsia="en-GB" w:bidi="ar-SA"/>
-        </w:rPr>
-        <w:t>Github</w:t>
-      </w:r>
-      <w:proofErr w:type="spellEnd"/>
-      <w:r>
-        <w:rPr>
-          <w:rFonts w:ascii="Consolas" w:eastAsia="Times New Roman" w:hAnsi="Consolas" w:cs="Times New Roman"/>
-          <w:color w:val="000000"/>
-          <w:sz w:val="21"/>
-          <w:lang w:val="en-GB" w:eastAsia="en-GB" w:bidi="ar-SA"/>
-        </w:rPr>
-        <w:t xml:space="preserve"> is not FAIR.</w:t>
+        <w:t>Sharing numerical data as an Excel file via Github is not FAIR.</w:t>
       </w:r>
     </w:p>
     <w:p>
@@ -3978,25 +3840,774 @@
           <w:sz w:val="23"/>
           <w:szCs w:val="23"/>
         </w:rPr>
+        <w:t>Room1: Example 1</w:t>
+      </w:r>
+      <w:r>
+        <w:rPr>
+          <w:rFonts w:ascii="Open Sans" w:hAnsi="Open Sans" w:cs="Open Sans"/>
+          <w:color w:val="485365"/>
+          <w:sz w:val="23"/>
+          <w:szCs w:val="23"/>
+        </w:rPr>
+        <w:t xml:space="preserve"> </w:t>
+      </w:r>
+    </w:p>
+    <w:p>
+      <w:pPr>
+        <w:rPr>
+          <w:rFonts w:ascii="Open Sans" w:hAnsi="Open Sans" w:cs="Open Sans"/>
+          <w:color w:val="485365"/>
+          <w:sz w:val="23"/>
+          <w:szCs w:val="23"/>
+        </w:rPr>
+      </w:pPr>
+      <w:r>
+        <w:rPr>
+          <w:rFonts w:ascii="Open Sans" w:hAnsi="Open Sans" w:cs="Open Sans"/>
+          <w:color w:val="485365"/>
+          <w:sz w:val="23"/>
+          <w:szCs w:val="23"/>
+        </w:rPr>
+        <w:t>(</w:t>
+      </w:r>
+      <w:r>
+        <w:rPr>
+          <w:rFonts w:ascii="Open Sans" w:hAnsi="Open Sans" w:cs="Open Sans"/>
+          <w:color w:val="485365"/>
+          <w:sz w:val="23"/>
+          <w:szCs w:val="23"/>
+        </w:rPr>
+        <w:t>transcriptomics data</w:t>
+      </w:r>
+      <w:r>
+        <w:rPr>
+          <w:rFonts w:ascii="Open Sans" w:hAnsi="Open Sans" w:cs="Open Sans"/>
+          <w:color w:val="485365"/>
+          <w:sz w:val="23"/>
+          <w:szCs w:val="23"/>
+        </w:rPr>
+        <w:t xml:space="preserve"> </w:t>
+      </w:r>
+      <w:r>
+        <w:rPr>
+          <w:rFonts w:ascii="Open Sans" w:hAnsi="Open Sans" w:cs="Open Sans"/>
+          <w:color w:val="485365"/>
+          <w:sz w:val="23"/>
+          <w:szCs w:val="23"/>
+        </w:rPr>
+        <w:t>for a plant with</w:t>
+      </w:r>
+      <w:r>
+        <w:rPr>
+          <w:rFonts w:ascii="Open Sans" w:hAnsi="Open Sans" w:cs="Open Sans"/>
+          <w:color w:val="485365"/>
+          <w:sz w:val="23"/>
+          <w:szCs w:val="23"/>
+        </w:rPr>
+        <w:t xml:space="preserve"> different treatments;</w:t>
+      </w:r>
+      <w:r>
+        <w:rPr>
+          <w:rFonts w:ascii="Open Sans" w:hAnsi="Open Sans" w:cs="Open Sans"/>
+          <w:color w:val="485365"/>
+          <w:sz w:val="23"/>
+          <w:szCs w:val="23"/>
+        </w:rPr>
+        <w:t xml:space="preserve"> DEG: differentially expressed genes</w:t>
+      </w:r>
+      <w:r>
+        <w:rPr>
+          <w:rFonts w:ascii="Open Sans" w:hAnsi="Open Sans" w:cs="Open Sans"/>
+          <w:color w:val="485365"/>
+          <w:sz w:val="23"/>
+          <w:szCs w:val="23"/>
+        </w:rPr>
+        <w:t>)</w:t>
+      </w:r>
+    </w:p>
+    <w:p>
+      <w:pPr>
+        <w:rPr>
+          <w:rFonts w:ascii="Open Sans" w:hAnsi="Open Sans" w:cs="Open Sans"/>
+          <w:color w:val="485365"/>
+          <w:sz w:val="23"/>
+          <w:szCs w:val="23"/>
+        </w:rPr>
+      </w:pPr>
+      <w:r>
+        <w:rPr>
+          <w:rFonts w:ascii="Open Sans" w:hAnsi="Open Sans" w:cs="Open Sans"/>
+          <w:color w:val="485365"/>
+          <w:sz w:val="23"/>
+          <w:szCs w:val="23"/>
+        </w:rPr>
+        <w:t xml:space="preserve">File: </w:t>
+      </w:r>
+      <w:hyperlink r:id="rId12" w:history="1">
+        <w:r>
+          <w:rPr>
+            <w:rStyle w:val="Hyperlink"/>
+            <w:rFonts w:ascii="Open Sans" w:hAnsi="Open Sans" w:cs="Open Sans"/>
+            <w:sz w:val="23"/>
+            <w:szCs w:val="23"/>
+          </w:rPr>
+          <w:t>https://github.com/tzielins/private-fair-for-busy-biologists/blob/main/episodes/fig/metadata_ex1.jpg</w:t>
+        </w:r>
+      </w:hyperlink>
+      <w:r>
+        <w:rPr>
+          <w:rFonts w:ascii="Open Sans" w:hAnsi="Open Sans" w:cs="Open Sans"/>
+          <w:color w:val="485365"/>
+          <w:sz w:val="23"/>
+          <w:szCs w:val="23"/>
+        </w:rPr>
+        <w:t xml:space="preserve"> </w:t>
+      </w:r>
+    </w:p>
+    <w:p>
+      <w:pPr>
+        <w:rPr>
+          <w:rFonts w:ascii="Open Sans" w:hAnsi="Open Sans" w:cs="Open Sans"/>
+          <w:color w:val="485365"/>
+          <w:sz w:val="23"/>
+          <w:szCs w:val="23"/>
+        </w:rPr>
+      </w:pPr>
+      <w:r>
+        <w:rPr>
+          <w:rFonts w:ascii="Open Sans" w:hAnsi="Open Sans" w:cs="Open Sans"/>
+          <w:color w:val="485365"/>
+          <w:sz w:val="23"/>
+          <w:szCs w:val="23"/>
+        </w:rPr>
         <w:t>-</w:t>
       </w:r>
-      <w:r>
-        <w:rPr>
-          <w:rFonts w:ascii="Open Sans" w:hAnsi="Open Sans" w:cs="Open Sans"/>
-          <w:color w:val="485365"/>
-          <w:sz w:val="23"/>
-          <w:szCs w:val="23"/>
-        </w:rPr>
-        <w:t>Room1: Example 1</w:t>
-      </w:r>
-      <w:r>
-        <w:rPr>
-          <w:rFonts w:ascii="Open Sans" w:hAnsi="Open Sans" w:cs="Open Sans"/>
-          <w:color w:val="485365"/>
-          <w:sz w:val="23"/>
-          <w:szCs w:val="23"/>
-        </w:rPr>
-        <w:t xml:space="preserve"> (</w:t>
+    </w:p>
+    <w:p>
+      <w:pPr>
+        <w:rPr>
+          <w:rFonts w:ascii="Open Sans" w:hAnsi="Open Sans" w:cs="Open Sans"/>
+          <w:color w:val="485365"/>
+          <w:sz w:val="23"/>
+          <w:szCs w:val="23"/>
+        </w:rPr>
+      </w:pPr>
+      <w:r>
+        <w:rPr>
+          <w:rFonts w:ascii="Open Sans" w:hAnsi="Open Sans" w:cs="Open Sans"/>
+          <w:color w:val="485365"/>
+          <w:sz w:val="23"/>
+          <w:szCs w:val="23"/>
+        </w:rPr>
+        <w:t>-</w:t>
+      </w:r>
+    </w:p>
+    <w:p>
+      <w:pPr>
+        <w:rPr>
+          <w:rFonts w:ascii="Open Sans" w:hAnsi="Open Sans" w:cs="Open Sans"/>
+          <w:color w:val="485365"/>
+          <w:sz w:val="23"/>
+          <w:szCs w:val="23"/>
+        </w:rPr>
+      </w:pPr>
+      <w:r>
+        <w:rPr>
+          <w:rFonts w:ascii="Open Sans" w:hAnsi="Open Sans" w:cs="Open Sans"/>
+          <w:color w:val="485365"/>
+          <w:sz w:val="23"/>
+          <w:szCs w:val="23"/>
+        </w:rPr>
+        <w:t>-</w:t>
+      </w:r>
+    </w:p>
+    <w:p>
+      <w:pPr>
+        <w:rPr>
+          <w:rFonts w:ascii="Open Sans" w:hAnsi="Open Sans" w:cs="Open Sans"/>
+          <w:color w:val="485365"/>
+          <w:sz w:val="23"/>
+          <w:szCs w:val="23"/>
+        </w:rPr>
+      </w:pPr>
+      <w:r>
+        <w:rPr>
+          <w:rFonts w:ascii="Open Sans" w:hAnsi="Open Sans" w:cs="Open Sans"/>
+          <w:color w:val="485365"/>
+          <w:sz w:val="23"/>
+          <w:szCs w:val="23"/>
+        </w:rPr>
+        <w:t>-</w:t>
+      </w:r>
+    </w:p>
+    <w:p>
+      <w:pPr>
+        <w:rPr>
+          <w:rFonts w:ascii="Open Sans" w:hAnsi="Open Sans" w:cs="Open Sans"/>
+          <w:color w:val="485365"/>
+          <w:sz w:val="23"/>
+          <w:szCs w:val="23"/>
+        </w:rPr>
+      </w:pPr>
+      <w:r>
+        <w:rPr>
+          <w:rFonts w:ascii="Open Sans" w:hAnsi="Open Sans" w:cs="Open Sans"/>
+          <w:color w:val="485365"/>
+          <w:sz w:val="23"/>
+          <w:szCs w:val="23"/>
+        </w:rPr>
+        <w:t>-</w:t>
+      </w:r>
+    </w:p>
+    <w:p>
+      <w:pPr>
+        <w:rPr>
+          <w:rFonts w:ascii="Open Sans" w:hAnsi="Open Sans" w:cs="Open Sans"/>
+          <w:color w:val="485365"/>
+          <w:sz w:val="23"/>
+          <w:szCs w:val="23"/>
+        </w:rPr>
+      </w:pPr>
+      <w:r>
+        <w:rPr>
+          <w:rFonts w:ascii="Open Sans" w:hAnsi="Open Sans" w:cs="Open Sans"/>
+          <w:color w:val="485365"/>
+          <w:sz w:val="23"/>
+          <w:szCs w:val="23"/>
+        </w:rPr>
+        <w:t>-</w:t>
+      </w:r>
+    </w:p>
+    <w:p>
+      <w:pPr>
+        <w:rPr>
+          <w:rFonts w:ascii="Open Sans" w:hAnsi="Open Sans" w:cs="Open Sans"/>
+          <w:color w:val="485365"/>
+          <w:sz w:val="23"/>
+          <w:szCs w:val="23"/>
+        </w:rPr>
+      </w:pPr>
+    </w:p>
+    <w:p>
+      <w:pPr>
+        <w:rPr>
+          <w:rFonts w:ascii="Open Sans" w:hAnsi="Open Sans" w:cs="Open Sans"/>
+          <w:color w:val="485365"/>
+          <w:sz w:val="23"/>
+          <w:szCs w:val="23"/>
+        </w:rPr>
+      </w:pPr>
+      <w:r>
+        <w:rPr>
+          <w:rFonts w:ascii="Open Sans" w:hAnsi="Open Sans" w:cs="Open Sans"/>
+          <w:color w:val="485365"/>
+          <w:sz w:val="23"/>
+          <w:szCs w:val="23"/>
+        </w:rPr>
+        <w:t>Room 2: Example 2</w:t>
+      </w:r>
+      <w:r>
+        <w:rPr>
+          <w:rFonts w:ascii="Open Sans" w:hAnsi="Open Sans" w:cs="Open Sans"/>
+          <w:color w:val="485365"/>
+          <w:sz w:val="23"/>
+          <w:szCs w:val="23"/>
+        </w:rPr>
+        <w:t xml:space="preserve"> </w:t>
+      </w:r>
+      <w:r>
+        <w:rPr>
+          <w:rFonts w:ascii="Open Sans" w:hAnsi="Open Sans" w:cs="Open Sans"/>
+          <w:color w:val="485365"/>
+          <w:sz w:val="23"/>
+          <w:szCs w:val="23"/>
+        </w:rPr>
+        <w:t>(insect repellent experiment)</w:t>
+      </w:r>
+    </w:p>
+    <w:p>
+      <w:pPr>
+        <w:rPr>
+          <w:rFonts w:ascii="Open Sans" w:hAnsi="Open Sans" w:cs="Open Sans"/>
+          <w:color w:val="485365"/>
+          <w:sz w:val="23"/>
+          <w:szCs w:val="23"/>
+        </w:rPr>
+      </w:pPr>
+      <w:r>
+        <w:rPr>
+          <w:rFonts w:ascii="Open Sans" w:hAnsi="Open Sans" w:cs="Open Sans"/>
+          <w:color w:val="485365"/>
+          <w:sz w:val="23"/>
+          <w:szCs w:val="23"/>
+        </w:rPr>
+        <w:t>File:</w:t>
+      </w:r>
+      <w:r>
+        <w:t xml:space="preserve"> </w:t>
+      </w:r>
+      <w:hyperlink r:id="rId13" w:history="1">
+        <w:r>
+          <w:rPr>
+            <w:rStyle w:val="Hyperlink"/>
+            <w:rFonts w:ascii="Open Sans" w:hAnsi="Open Sans" w:cs="Open Sans"/>
+            <w:sz w:val="23"/>
+            <w:szCs w:val="23"/>
+          </w:rPr>
+          <w:t>https://github.com/tzielins/private-fair-for-busy-biologists/blob/main/episodes/fig/metadata_ex2.jpg</w:t>
+        </w:r>
+      </w:hyperlink>
+      <w:r>
+        <w:rPr>
+          <w:rFonts w:ascii="Open Sans" w:hAnsi="Open Sans" w:cs="Open Sans"/>
+          <w:color w:val="485365"/>
+          <w:sz w:val="23"/>
+          <w:szCs w:val="23"/>
+        </w:rPr>
+        <w:t xml:space="preserve"> </w:t>
+      </w:r>
+    </w:p>
+    <w:p>
+      <w:pPr>
+        <w:rPr>
+          <w:rFonts w:ascii="Open Sans" w:hAnsi="Open Sans" w:cs="Open Sans"/>
+          <w:color w:val="485365"/>
+          <w:sz w:val="23"/>
+          <w:szCs w:val="23"/>
+        </w:rPr>
+      </w:pPr>
+      <w:r>
+        <w:rPr>
+          <w:rFonts w:ascii="Open Sans" w:hAnsi="Open Sans" w:cs="Open Sans"/>
+          <w:color w:val="485365"/>
+          <w:sz w:val="23"/>
+          <w:szCs w:val="23"/>
+        </w:rPr>
+        <w:t>-</w:t>
+      </w:r>
+    </w:p>
+    <w:p>
+      <w:pPr>
+        <w:rPr>
+          <w:rFonts w:ascii="Open Sans" w:hAnsi="Open Sans" w:cs="Open Sans"/>
+          <w:color w:val="485365"/>
+          <w:sz w:val="23"/>
+          <w:szCs w:val="23"/>
+        </w:rPr>
+      </w:pPr>
+      <w:r>
+        <w:rPr>
+          <w:rFonts w:ascii="Open Sans" w:hAnsi="Open Sans" w:cs="Open Sans"/>
+          <w:color w:val="485365"/>
+          <w:sz w:val="23"/>
+          <w:szCs w:val="23"/>
+        </w:rPr>
+        <w:t>-</w:t>
+      </w:r>
+    </w:p>
+    <w:p>
+      <w:pPr>
+        <w:rPr>
+          <w:rFonts w:ascii="Open Sans" w:hAnsi="Open Sans" w:cs="Open Sans"/>
+          <w:color w:val="485365"/>
+          <w:sz w:val="23"/>
+          <w:szCs w:val="23"/>
+        </w:rPr>
+      </w:pPr>
+      <w:r>
+        <w:rPr>
+          <w:rFonts w:ascii="Open Sans" w:hAnsi="Open Sans" w:cs="Open Sans"/>
+          <w:color w:val="485365"/>
+          <w:sz w:val="23"/>
+          <w:szCs w:val="23"/>
+        </w:rPr>
+        <w:t>-</w:t>
+      </w:r>
+    </w:p>
+    <w:p>
+      <w:pPr>
+        <w:rPr>
+          <w:rFonts w:ascii="Open Sans" w:hAnsi="Open Sans" w:cs="Open Sans"/>
+          <w:color w:val="485365"/>
+          <w:sz w:val="23"/>
+          <w:szCs w:val="23"/>
+        </w:rPr>
+      </w:pPr>
+      <w:r>
+        <w:rPr>
+          <w:rFonts w:ascii="Open Sans" w:hAnsi="Open Sans" w:cs="Open Sans"/>
+          <w:color w:val="485365"/>
+          <w:sz w:val="23"/>
+          <w:szCs w:val="23"/>
+        </w:rPr>
+        <w:t>-</w:t>
+      </w:r>
+    </w:p>
+    <w:p>
+      <w:pPr>
+        <w:rPr>
+          <w:rFonts w:ascii="Open Sans" w:hAnsi="Open Sans" w:cs="Open Sans"/>
+          <w:color w:val="485365"/>
+          <w:sz w:val="23"/>
+          <w:szCs w:val="23"/>
+        </w:rPr>
+      </w:pPr>
+      <w:r>
+        <w:rPr>
+          <w:rFonts w:ascii="Open Sans" w:hAnsi="Open Sans" w:cs="Open Sans"/>
+          <w:color w:val="485365"/>
+          <w:sz w:val="23"/>
+          <w:szCs w:val="23"/>
+        </w:rPr>
+        <w:t>-</w:t>
+      </w:r>
+    </w:p>
+    <w:p>
+      <w:pPr>
+        <w:rPr>
+          <w:rFonts w:ascii="Open Sans" w:hAnsi="Open Sans" w:cs="Open Sans"/>
+          <w:color w:val="485365"/>
+          <w:sz w:val="23"/>
+          <w:szCs w:val="23"/>
+        </w:rPr>
+      </w:pPr>
+      <w:r>
+        <w:rPr>
+          <w:rFonts w:ascii="Open Sans" w:hAnsi="Open Sans" w:cs="Open Sans"/>
+          <w:color w:val="485365"/>
+          <w:sz w:val="23"/>
+          <w:szCs w:val="23"/>
+        </w:rPr>
+        <w:t>-</w:t>
+      </w:r>
+    </w:p>
+    <w:p>
+      <w:pPr>
+        <w:rPr>
+          <w:rFonts w:ascii="Open Sans" w:hAnsi="Open Sans" w:cs="Open Sans"/>
+          <w:color w:val="485365"/>
+          <w:sz w:val="23"/>
+          <w:szCs w:val="23"/>
+        </w:rPr>
+      </w:pPr>
+    </w:p>
+    <w:p>
+      <w:pPr>
+        <w:rPr>
+          <w:rFonts w:ascii="Open Sans" w:hAnsi="Open Sans" w:cs="Open Sans"/>
+          <w:color w:val="485365"/>
+          <w:sz w:val="23"/>
+          <w:szCs w:val="23"/>
+        </w:rPr>
+      </w:pPr>
+      <w:r>
+        <w:rPr>
+          <w:rFonts w:ascii="Open Sans" w:hAnsi="Open Sans" w:cs="Open Sans"/>
+          <w:color w:val="485365"/>
+          <w:sz w:val="23"/>
+          <w:szCs w:val="23"/>
+        </w:rPr>
+        <w:t>Room3: Example 3</w:t>
+      </w:r>
+      <w:r>
+        <w:rPr>
+          <w:rFonts w:ascii="Open Sans" w:hAnsi="Open Sans" w:cs="Open Sans"/>
+          <w:color w:val="485365"/>
+          <w:sz w:val="23"/>
+          <w:szCs w:val="23"/>
+        </w:rPr>
+        <w:t xml:space="preserve"> </w:t>
+      </w:r>
+      <w:r>
+        <w:rPr>
+          <w:rFonts w:ascii="Open Sans" w:hAnsi="Open Sans" w:cs="Open Sans"/>
+          <w:color w:val="485365"/>
+          <w:sz w:val="23"/>
+          <w:szCs w:val="23"/>
+        </w:rPr>
+        <w:t xml:space="preserve">(protein interaction study; </w:t>
+      </w:r>
+      <w:r>
+        <w:rPr>
+          <w:rFonts w:ascii="Open Sans" w:hAnsi="Open Sans" w:cs="Open Sans"/>
+          <w:color w:val="485365"/>
+          <w:sz w:val="23"/>
+          <w:szCs w:val="23"/>
+        </w:rPr>
+        <w:t>SUMO</w:t>
+      </w:r>
+      <w:r>
+        <w:rPr>
+          <w:rFonts w:ascii="Open Sans" w:hAnsi="Open Sans" w:cs="Open Sans"/>
+          <w:color w:val="485365"/>
+          <w:sz w:val="23"/>
+          <w:szCs w:val="23"/>
+        </w:rPr>
+        <w:t xml:space="preserve">: </w:t>
+      </w:r>
+      <w:r>
+        <w:rPr>
+          <w:rFonts w:ascii="Open Sans" w:hAnsi="Open Sans" w:cs="Open Sans"/>
+          <w:color w:val="485365"/>
+          <w:sz w:val="23"/>
+          <w:szCs w:val="23"/>
+        </w:rPr>
+        <w:t>Small Ubiquitin-like Modifier</w:t>
+      </w:r>
+      <w:r>
+        <w:rPr>
+          <w:rFonts w:ascii="Open Sans" w:hAnsi="Open Sans" w:cs="Open Sans"/>
+          <w:color w:val="485365"/>
+          <w:sz w:val="23"/>
+          <w:szCs w:val="23"/>
+        </w:rPr>
+        <w:t xml:space="preserve"> </w:t>
+      </w:r>
+      <w:r>
+        <w:rPr>
+          <w:rFonts w:ascii="Open Sans" w:hAnsi="Open Sans" w:cs="Open Sans"/>
+          <w:color w:val="485365"/>
+          <w:sz w:val="23"/>
+          <w:szCs w:val="23"/>
+        </w:rPr>
+        <w:t>proteins</w:t>
+      </w:r>
+      <w:r>
+        <w:rPr>
+          <w:rFonts w:ascii="Open Sans" w:hAnsi="Open Sans" w:cs="Open Sans"/>
+          <w:color w:val="485365"/>
+          <w:sz w:val="23"/>
+          <w:szCs w:val="23"/>
+        </w:rPr>
+        <w:t>;)</w:t>
+      </w:r>
+    </w:p>
+    <w:p>
+      <w:pPr>
+        <w:rPr>
+          <w:rFonts w:ascii="Open Sans" w:hAnsi="Open Sans" w:cs="Open Sans"/>
+          <w:color w:val="485365"/>
+          <w:sz w:val="23"/>
+          <w:szCs w:val="23"/>
+        </w:rPr>
+      </w:pPr>
+      <w:r>
+        <w:rPr>
+          <w:rFonts w:ascii="Open Sans" w:hAnsi="Open Sans" w:cs="Open Sans"/>
+          <w:color w:val="485365"/>
+          <w:sz w:val="23"/>
+          <w:szCs w:val="23"/>
+        </w:rPr>
+        <w:t xml:space="preserve">File: </w:t>
+      </w:r>
+      <w:hyperlink r:id="rId14" w:history="1">
+        <w:r>
+          <w:rPr>
+            <w:rStyle w:val="Hyperlink"/>
+            <w:rFonts w:ascii="Open Sans" w:hAnsi="Open Sans" w:cs="Open Sans"/>
+            <w:sz w:val="23"/>
+            <w:szCs w:val="23"/>
+          </w:rPr>
+          <w:t>https://github.com/tzielins/private-fair-for-busy-biologists/blob/main/episodes/fig/metadata_ex3.jpg</w:t>
+        </w:r>
+      </w:hyperlink>
+      <w:r>
+        <w:rPr>
+          <w:rFonts w:ascii="Open Sans" w:hAnsi="Open Sans" w:cs="Open Sans"/>
+          <w:color w:val="485365"/>
+          <w:sz w:val="23"/>
+          <w:szCs w:val="23"/>
+        </w:rPr>
+        <w:t xml:space="preserve"> </w:t>
+      </w:r>
+    </w:p>
+    <w:p>
+      <w:pPr>
+        <w:rPr>
+          <w:rFonts w:ascii="Open Sans" w:hAnsi="Open Sans" w:cs="Open Sans"/>
+          <w:color w:val="485365"/>
+          <w:sz w:val="23"/>
+          <w:szCs w:val="23"/>
+        </w:rPr>
+      </w:pPr>
+      <w:r>
+        <w:rPr>
+          <w:rFonts w:ascii="Open Sans" w:hAnsi="Open Sans" w:cs="Open Sans"/>
+          <w:color w:val="485365"/>
+          <w:sz w:val="23"/>
+          <w:szCs w:val="23"/>
+        </w:rPr>
+        <w:t>-</w:t>
+      </w:r>
+    </w:p>
+    <w:p>
+      <w:pPr>
+        <w:rPr>
+          <w:rFonts w:ascii="Open Sans" w:hAnsi="Open Sans" w:cs="Open Sans"/>
+          <w:color w:val="485365"/>
+          <w:sz w:val="23"/>
+          <w:szCs w:val="23"/>
+        </w:rPr>
+      </w:pPr>
+      <w:r>
+        <w:rPr>
+          <w:rFonts w:ascii="Open Sans" w:hAnsi="Open Sans" w:cs="Open Sans"/>
+          <w:color w:val="485365"/>
+          <w:sz w:val="23"/>
+          <w:szCs w:val="23"/>
+        </w:rPr>
+        <w:t>-</w:t>
+      </w:r>
+    </w:p>
+    <w:p>
+      <w:pPr>
+        <w:rPr>
+          <w:rFonts w:ascii="Open Sans" w:hAnsi="Open Sans" w:cs="Open Sans"/>
+          <w:color w:val="485365"/>
+          <w:sz w:val="23"/>
+          <w:szCs w:val="23"/>
+        </w:rPr>
+      </w:pPr>
+      <w:r>
+        <w:rPr>
+          <w:rFonts w:ascii="Open Sans" w:hAnsi="Open Sans" w:cs="Open Sans"/>
+          <w:color w:val="485365"/>
+          <w:sz w:val="23"/>
+          <w:szCs w:val="23"/>
+        </w:rPr>
+        <w:t>-</w:t>
+      </w:r>
+    </w:p>
+    <w:p>
+      <w:pPr>
+        <w:rPr>
+          <w:rFonts w:ascii="Open Sans" w:hAnsi="Open Sans" w:cs="Open Sans"/>
+          <w:color w:val="485365"/>
+          <w:sz w:val="23"/>
+          <w:szCs w:val="23"/>
+        </w:rPr>
+      </w:pPr>
+      <w:r>
+        <w:rPr>
+          <w:rFonts w:ascii="Open Sans" w:hAnsi="Open Sans" w:cs="Open Sans"/>
+          <w:color w:val="485365"/>
+          <w:sz w:val="23"/>
+          <w:szCs w:val="23"/>
+        </w:rPr>
+        <w:t>-</w:t>
+      </w:r>
+    </w:p>
+    <w:p>
+      <w:pPr>
+        <w:rPr>
+          <w:rFonts w:ascii="Open Sans" w:hAnsi="Open Sans" w:cs="Open Sans"/>
+          <w:color w:val="485365"/>
+          <w:sz w:val="23"/>
+          <w:szCs w:val="23"/>
+        </w:rPr>
+      </w:pPr>
+      <w:r>
+        <w:rPr>
+          <w:rFonts w:ascii="Open Sans" w:hAnsi="Open Sans" w:cs="Open Sans"/>
+          <w:color w:val="485365"/>
+          <w:sz w:val="23"/>
+          <w:szCs w:val="23"/>
+        </w:rPr>
+        <w:t>-</w:t>
+      </w:r>
+    </w:p>
+    <w:p>
+      <w:pPr>
+        <w:rPr>
+          <w:rFonts w:ascii="Open Sans" w:hAnsi="Open Sans" w:cs="Open Sans"/>
+          <w:color w:val="485365"/>
+          <w:sz w:val="23"/>
+          <w:szCs w:val="23"/>
+        </w:rPr>
+      </w:pPr>
+      <w:r>
+        <w:rPr>
+          <w:rFonts w:ascii="Open Sans" w:hAnsi="Open Sans" w:cs="Open Sans"/>
+          <w:color w:val="485365"/>
+          <w:sz w:val="23"/>
+          <w:szCs w:val="23"/>
+        </w:rPr>
+        <w:t>-</w:t>
+      </w:r>
+    </w:p>
+    <w:p>
+      <w:pPr>
+        <w:rPr>
+          <w:rFonts w:ascii="Open Sans" w:hAnsi="Open Sans" w:cs="Open Sans"/>
+          <w:color w:val="485365"/>
+          <w:sz w:val="23"/>
+          <w:szCs w:val="23"/>
+        </w:rPr>
+      </w:pPr>
+      <w:r>
+        <w:rPr>
+          <w:rFonts w:ascii="Open Sans" w:hAnsi="Open Sans" w:cs="Open Sans"/>
+          <w:color w:val="485365"/>
+          <w:sz w:val="23"/>
+          <w:szCs w:val="23"/>
+        </w:rPr>
+        <w:t>-</w:t>
+      </w:r>
+    </w:p>
+    <w:p>
+      <w:pPr>
+        <w:rPr>
+          <w:rFonts w:ascii="Open Sans" w:hAnsi="Open Sans" w:cs="Open Sans"/>
+          <w:color w:val="485365"/>
+          <w:sz w:val="23"/>
+          <w:szCs w:val="23"/>
+        </w:rPr>
+      </w:pPr>
+    </w:p>
+    <w:p>
+      <w:pPr>
+        <w:rPr>
+          <w:rFonts w:ascii="Open Sans" w:hAnsi="Open Sans" w:cs="Open Sans"/>
+          <w:color w:val="485365"/>
+          <w:sz w:val="23"/>
+          <w:szCs w:val="23"/>
+        </w:rPr>
+      </w:pPr>
+      <w:r>
+        <w:rPr>
+          <w:rFonts w:ascii="Open Sans" w:hAnsi="Open Sans" w:cs="Open Sans"/>
+          <w:color w:val="485365"/>
+          <w:sz w:val="23"/>
+          <w:szCs w:val="23"/>
+        </w:rPr>
+        <w:t>Room 4: Example 4</w:t>
+      </w:r>
+      <w:r>
+        <w:rPr>
+          <w:rFonts w:ascii="Open Sans" w:hAnsi="Open Sans" w:cs="Open Sans"/>
+          <w:color w:val="485365"/>
+          <w:sz w:val="23"/>
+          <w:szCs w:val="23"/>
+        </w:rPr>
+        <w:t xml:space="preserve"> </w:t>
+      </w:r>
+      <w:r>
+        <w:rPr>
+          <w:rFonts w:ascii="Open Sans" w:hAnsi="Open Sans" w:cs="Open Sans"/>
+          <w:color w:val="485365"/>
+          <w:sz w:val="23"/>
+          <w:szCs w:val="23"/>
+        </w:rPr>
+        <w:t>(</w:t>
+      </w:r>
+      <w:r>
+        <w:rPr>
+          <w:rFonts w:ascii="Open Sans" w:hAnsi="Open Sans" w:cs="Open Sans"/>
+          <w:color w:val="485365"/>
+          <w:sz w:val="23"/>
+          <w:szCs w:val="23"/>
+        </w:rPr>
+        <w:t xml:space="preserve">circadian data - </w:t>
       </w:r>
       <w:r>
         <w:rPr>
@@ -4017,16 +4628,35 @@
           <w:szCs w:val="23"/>
         </w:rPr>
       </w:pPr>
-    </w:p>
-    <w:p>
-      <w:pPr>
-        <w:rPr>
-          <w:rFonts w:ascii="Open Sans" w:hAnsi="Open Sans" w:cs="Open Sans"/>
-          <w:color w:val="485365"/>
-          <w:sz w:val="23"/>
-          <w:szCs w:val="23"/>
-        </w:rPr>
-      </w:pPr>
+      <w:r>
+        <w:rPr>
+          <w:rFonts w:ascii="Open Sans" w:hAnsi="Open Sans" w:cs="Open Sans"/>
+          <w:color w:val="485365"/>
+          <w:sz w:val="23"/>
+          <w:szCs w:val="23"/>
+        </w:rPr>
+        <w:t xml:space="preserve">File: </w:t>
+      </w:r>
+      <w:hyperlink r:id="rId15" w:history="1">
+        <w:r>
+          <w:rPr>
+            <w:rStyle w:val="Hyperlink"/>
+            <w:rFonts w:ascii="Open Sans" w:hAnsi="Open Sans" w:cs="Open Sans"/>
+            <w:sz w:val="23"/>
+            <w:szCs w:val="23"/>
+          </w:rPr>
+          <w:t>https://github.com/tzielins/private-fair-for-busy-biologists/blob/main/episodes/fig/metadata_ex4.jpg</w:t>
+        </w:r>
+      </w:hyperlink>
+      <w:r>
+        <w:rPr>
+          <w:rFonts w:ascii="Open Sans" w:hAnsi="Open Sans" w:cs="Open Sans"/>
+          <w:color w:val="485365"/>
+          <w:sz w:val="23"/>
+          <w:szCs w:val="23"/>
+        </w:rPr>
+        <w:t xml:space="preserve"> </w:t>
+      </w:r>
     </w:p>
     <w:p>
       <w:pPr>
@@ -4046,228 +4676,82 @@
         </w:rPr>
         <w:t>-</w:t>
       </w:r>
-      <w:r>
-        <w:rPr>
-          <w:rFonts w:ascii="Open Sans" w:hAnsi="Open Sans" w:cs="Open Sans"/>
-          <w:color w:val="485365"/>
-          <w:sz w:val="23"/>
-          <w:szCs w:val="23"/>
-        </w:rPr>
-        <w:t xml:space="preserve"> </w:t>
-      </w:r>
-      <w:r>
-        <w:rPr>
-          <w:rFonts w:ascii="Open Sans" w:hAnsi="Open Sans" w:cs="Open Sans"/>
-          <w:color w:val="485365"/>
-          <w:sz w:val="23"/>
-          <w:szCs w:val="23"/>
-        </w:rPr>
-        <w:t>Room 2: Example 2</w:t>
-      </w:r>
-      <w:r>
-        <w:rPr>
-          <w:rFonts w:ascii="Open Sans" w:hAnsi="Open Sans" w:cs="Open Sans"/>
-          <w:color w:val="485365"/>
-          <w:sz w:val="23"/>
-          <w:szCs w:val="23"/>
-        </w:rPr>
-        <w:t xml:space="preserve"> (</w:t>
-      </w:r>
-      <w:r>
-        <w:rPr>
-          <w:rFonts w:ascii="Open Sans" w:hAnsi="Open Sans" w:cs="Open Sans"/>
-          <w:color w:val="485365"/>
-          <w:sz w:val="23"/>
-          <w:szCs w:val="23"/>
-        </w:rPr>
-        <w:t>transcriptomics data</w:t>
-      </w:r>
-      <w:r>
-        <w:rPr>
-          <w:rFonts w:ascii="Open Sans" w:hAnsi="Open Sans" w:cs="Open Sans"/>
-          <w:color w:val="485365"/>
-          <w:sz w:val="23"/>
-          <w:szCs w:val="23"/>
-        </w:rPr>
-        <w:t xml:space="preserve"> under different treatments;</w:t>
-      </w:r>
-      <w:r>
-        <w:rPr>
-          <w:rFonts w:ascii="Open Sans" w:hAnsi="Open Sans" w:cs="Open Sans"/>
-          <w:color w:val="485365"/>
-          <w:sz w:val="23"/>
-          <w:szCs w:val="23"/>
-        </w:rPr>
-        <w:t xml:space="preserve"> DEG: differentially expressed genes</w:t>
-      </w:r>
-      <w:r>
-        <w:rPr>
-          <w:rFonts w:ascii="Open Sans" w:hAnsi="Open Sans" w:cs="Open Sans"/>
-          <w:color w:val="485365"/>
-          <w:sz w:val="23"/>
-          <w:szCs w:val="23"/>
-        </w:rPr>
-        <w:t>)</w:t>
-      </w:r>
-    </w:p>
-    <w:p>
-      <w:pPr>
-        <w:rPr>
-          <w:rFonts w:ascii="Open Sans" w:hAnsi="Open Sans" w:cs="Open Sans"/>
-          <w:color w:val="485365"/>
-          <w:sz w:val="23"/>
-          <w:szCs w:val="23"/>
-        </w:rPr>
-      </w:pPr>
-    </w:p>
-    <w:p>
-      <w:pPr>
-        <w:rPr>
-          <w:rFonts w:ascii="Open Sans" w:hAnsi="Open Sans" w:cs="Open Sans"/>
-          <w:color w:val="485365"/>
-          <w:sz w:val="23"/>
-          <w:szCs w:val="23"/>
-        </w:rPr>
-      </w:pPr>
-    </w:p>
-    <w:p>
-      <w:pPr>
-        <w:rPr>
-          <w:rFonts w:ascii="Open Sans" w:hAnsi="Open Sans" w:cs="Open Sans"/>
-          <w:color w:val="485365"/>
-          <w:sz w:val="23"/>
-          <w:szCs w:val="23"/>
-        </w:rPr>
-      </w:pPr>
-      <w:r>
-        <w:rPr>
-          <w:rFonts w:ascii="Open Sans" w:hAnsi="Open Sans" w:cs="Open Sans"/>
-          <w:color w:val="485365"/>
-          <w:sz w:val="23"/>
-          <w:szCs w:val="23"/>
-        </w:rPr>
-        <w:t>- Room3: Example 3</w:t>
-      </w:r>
-      <w:r>
-        <w:rPr>
-          <w:rFonts w:ascii="Open Sans" w:hAnsi="Open Sans" w:cs="Open Sans"/>
-          <w:color w:val="485365"/>
-          <w:sz w:val="23"/>
-          <w:szCs w:val="23"/>
-        </w:rPr>
-        <w:t xml:space="preserve"> (insect repellent experiment)</w:t>
-      </w:r>
-    </w:p>
-    <w:p>
-      <w:pPr>
-        <w:rPr>
-          <w:rFonts w:ascii="Open Sans" w:hAnsi="Open Sans" w:cs="Open Sans"/>
-          <w:color w:val="485365"/>
-          <w:sz w:val="23"/>
-          <w:szCs w:val="23"/>
-        </w:rPr>
-      </w:pPr>
-    </w:p>
-    <w:p>
-      <w:pPr>
-        <w:rPr>
-          <w:rFonts w:ascii="Open Sans" w:hAnsi="Open Sans" w:cs="Open Sans"/>
-          <w:color w:val="485365"/>
-          <w:sz w:val="23"/>
-          <w:szCs w:val="23"/>
-        </w:rPr>
-      </w:pPr>
-    </w:p>
-    <w:p>
-      <w:pPr>
-        <w:rPr>
-          <w:rFonts w:ascii="Open Sans" w:hAnsi="Open Sans" w:cs="Open Sans"/>
-          <w:color w:val="485365"/>
-          <w:sz w:val="23"/>
-          <w:szCs w:val="23"/>
-        </w:rPr>
-      </w:pPr>
-    </w:p>
-    <w:p>
-      <w:pPr>
-        <w:rPr>
-          <w:rFonts w:ascii="Open Sans" w:hAnsi="Open Sans" w:cs="Open Sans"/>
-          <w:color w:val="485365"/>
-          <w:sz w:val="23"/>
-          <w:szCs w:val="23"/>
-        </w:rPr>
-      </w:pPr>
-      <w:r>
-        <w:rPr>
-          <w:rFonts w:ascii="Open Sans" w:hAnsi="Open Sans" w:cs="Open Sans"/>
-          <w:color w:val="485365"/>
-          <w:sz w:val="23"/>
-          <w:szCs w:val="23"/>
-        </w:rPr>
-        <w:t>-Room 4: Example 4</w:t>
-      </w:r>
-      <w:r>
-        <w:rPr>
-          <w:rFonts w:ascii="Open Sans" w:hAnsi="Open Sans" w:cs="Open Sans"/>
-          <w:color w:val="485365"/>
-          <w:sz w:val="23"/>
-          <w:szCs w:val="23"/>
-        </w:rPr>
-        <w:t xml:space="preserve"> (</w:t>
-      </w:r>
-      <w:r>
-        <w:rPr>
-          <w:rFonts w:ascii="Open Sans" w:hAnsi="Open Sans" w:cs="Open Sans"/>
-          <w:color w:val="485365"/>
-          <w:sz w:val="23"/>
-          <w:szCs w:val="23"/>
-        </w:rPr>
-        <w:t>SUMO</w:t>
-      </w:r>
-      <w:r>
-        <w:rPr>
-          <w:rFonts w:ascii="Open Sans" w:hAnsi="Open Sans" w:cs="Open Sans"/>
-          <w:color w:val="485365"/>
-          <w:sz w:val="23"/>
-          <w:szCs w:val="23"/>
-        </w:rPr>
-        <w:t xml:space="preserve">: </w:t>
-      </w:r>
-      <w:r>
-        <w:rPr>
-          <w:rFonts w:ascii="Open Sans" w:hAnsi="Open Sans" w:cs="Open Sans"/>
-          <w:color w:val="485365"/>
-          <w:sz w:val="23"/>
-          <w:szCs w:val="23"/>
-        </w:rPr>
-        <w:t>Small Ubiquitin-like Modifier</w:t>
-      </w:r>
-      <w:r>
-        <w:rPr>
-          <w:rFonts w:ascii="Open Sans" w:hAnsi="Open Sans" w:cs="Open Sans"/>
-          <w:color w:val="485365"/>
-          <w:sz w:val="23"/>
-          <w:szCs w:val="23"/>
-        </w:rPr>
-        <w:t xml:space="preserve"> </w:t>
-      </w:r>
-      <w:r>
-        <w:rPr>
-          <w:rFonts w:ascii="Open Sans" w:hAnsi="Open Sans" w:cs="Open Sans"/>
-          <w:color w:val="485365"/>
-          <w:sz w:val="23"/>
-          <w:szCs w:val="23"/>
-        </w:rPr>
-        <w:t>proteins</w:t>
-      </w:r>
-      <w:r>
-        <w:rPr>
-          <w:rFonts w:ascii="Open Sans" w:hAnsi="Open Sans" w:cs="Open Sans"/>
-          <w:color w:val="485365"/>
-          <w:sz w:val="23"/>
-          <w:szCs w:val="23"/>
-        </w:rPr>
-        <w:t>)</w:t>
+    </w:p>
+    <w:p>
+      <w:pPr>
+        <w:rPr>
+          <w:rFonts w:ascii="Open Sans" w:hAnsi="Open Sans" w:cs="Open Sans"/>
+          <w:color w:val="485365"/>
+          <w:sz w:val="23"/>
+          <w:szCs w:val="23"/>
+        </w:rPr>
+      </w:pPr>
+      <w:r>
+        <w:rPr>
+          <w:rFonts w:ascii="Open Sans" w:hAnsi="Open Sans" w:cs="Open Sans"/>
+          <w:color w:val="485365"/>
+          <w:sz w:val="23"/>
+          <w:szCs w:val="23"/>
+        </w:rPr>
+        <w:t>-</w:t>
+      </w:r>
+    </w:p>
+    <w:p>
+      <w:pPr>
+        <w:rPr>
+          <w:rFonts w:ascii="Open Sans" w:hAnsi="Open Sans" w:cs="Open Sans"/>
+          <w:color w:val="485365"/>
+          <w:sz w:val="23"/>
+          <w:szCs w:val="23"/>
+        </w:rPr>
+      </w:pPr>
+      <w:r>
+        <w:rPr>
+          <w:rFonts w:ascii="Open Sans" w:hAnsi="Open Sans" w:cs="Open Sans"/>
+          <w:color w:val="485365"/>
+          <w:sz w:val="23"/>
+          <w:szCs w:val="23"/>
+        </w:rPr>
+        <w:lastRenderedPageBreak/>
+        <w:t>-</w:t>
+      </w:r>
+    </w:p>
+    <w:p>
+      <w:pPr>
+        <w:rPr>
+          <w:rFonts w:ascii="Open Sans" w:hAnsi="Open Sans" w:cs="Open Sans"/>
+          <w:color w:val="485365"/>
+          <w:sz w:val="23"/>
+          <w:szCs w:val="23"/>
+        </w:rPr>
+      </w:pPr>
+      <w:r>
+        <w:rPr>
+          <w:rFonts w:ascii="Open Sans" w:hAnsi="Open Sans" w:cs="Open Sans"/>
+          <w:color w:val="485365"/>
+          <w:sz w:val="23"/>
+          <w:szCs w:val="23"/>
+        </w:rPr>
+        <w:t>-</w:t>
+      </w:r>
+    </w:p>
+    <w:p>
+      <w:pPr>
+        <w:rPr>
+          <w:rFonts w:ascii="Open Sans" w:hAnsi="Open Sans" w:cs="Open Sans"/>
+          <w:color w:val="485365"/>
+          <w:sz w:val="23"/>
+          <w:szCs w:val="23"/>
+        </w:rPr>
+      </w:pPr>
+      <w:r>
+        <w:rPr>
+          <w:rFonts w:ascii="Open Sans" w:hAnsi="Open Sans" w:cs="Open Sans"/>
+          <w:color w:val="485365"/>
+          <w:sz w:val="23"/>
+          <w:szCs w:val="23"/>
+        </w:rPr>
+        <w:t>-</w:t>
       </w:r>
     </w:p>
     <w:p>
@@ -4388,7 +4872,7 @@
           <w:szCs w:val="23"/>
         </w:rPr>
       </w:pPr>
-      <w:hyperlink r:id="rId12" w:history="1">
+      <w:hyperlink r:id="rId16" w:history="1">
         <w:r>
           <w:rPr>
             <w:rStyle w:val="Hyperlink"/>
@@ -4410,7 +4894,7 @@
           <w:szCs w:val="23"/>
         </w:rPr>
       </w:pPr>
-      <w:hyperlink r:id="rId13" w:history="1">
+      <w:hyperlink r:id="rId17" w:history="1">
         <w:r>
           <w:rPr>
             <w:rStyle w:val="Hyperlink"/>
@@ -4492,7 +4976,7 @@
           <w:szCs w:val="23"/>
         </w:rPr>
       </w:pPr>
-      <w:hyperlink r:id="rId14" w:history="1">
+      <w:hyperlink r:id="rId18" w:history="1">
         <w:r>
           <w:rPr>
             <w:rStyle w:val="Hyperlink"/>
@@ -4887,7 +5371,7 @@
           <w:szCs w:val="23"/>
         </w:rPr>
       </w:pPr>
-      <w:hyperlink r:id="rId15" w:history="1">
+      <w:hyperlink r:id="rId19" w:history="1">
         <w:r>
           <w:rPr>
             <w:rStyle w:val="Hyperlink"/>
@@ -4909,7 +5393,7 @@
           <w:szCs w:val="23"/>
         </w:rPr>
       </w:pPr>
-      <w:hyperlink r:id="rId16" w:history="1">
+      <w:hyperlink r:id="rId20" w:history="1">
         <w:r>
           <w:rPr>
             <w:rStyle w:val="Hyperlink"/>
@@ -5049,39 +5533,35 @@
           <w:sz w:val="23"/>
           <w:szCs w:val="23"/>
         </w:rPr>
-        <w:t xml:space="preserve">- What will be the issues with calculation of: average </w:t>
-      </w:r>
-      <w:proofErr w:type="spellStart"/>
-      <w:r>
-        <w:rPr>
-          <w:rFonts w:ascii="Open Sans" w:hAnsi="Open Sans" w:cs="Open Sans"/>
-          <w:color w:val="485365"/>
-          <w:sz w:val="23"/>
-          <w:szCs w:val="23"/>
-        </w:rPr>
-        <w:t>biomas</w:t>
-      </w:r>
-      <w:proofErr w:type="spellEnd"/>
-      <w:r>
-        <w:rPr>
-          <w:rFonts w:ascii="Open Sans" w:hAnsi="Open Sans" w:cs="Open Sans"/>
-          <w:color w:val="485365"/>
-          <w:sz w:val="23"/>
-          <w:szCs w:val="23"/>
-        </w:rPr>
-        <w:t xml:space="preserve">, </w:t>
-      </w:r>
-      <w:proofErr w:type="spellStart"/>
-      <w:r>
-        <w:rPr>
-          <w:rFonts w:ascii="Open Sans" w:hAnsi="Open Sans" w:cs="Open Sans"/>
-          <w:color w:val="485365"/>
-          <w:sz w:val="23"/>
-          <w:szCs w:val="23"/>
-        </w:rPr>
-        <w:t>biomas</w:t>
-      </w:r>
-      <w:proofErr w:type="spellEnd"/>
+        <w:t>- What will be the issues with calculation of: average biomas</w:t>
+      </w:r>
+      <w:r>
+        <w:rPr>
+          <w:rFonts w:ascii="Open Sans" w:hAnsi="Open Sans" w:cs="Open Sans"/>
+          <w:color w:val="485365"/>
+          <w:sz w:val="23"/>
+          <w:szCs w:val="23"/>
+        </w:rPr>
+        <w:t>s</w:t>
+      </w:r>
+      <w:r>
+        <w:rPr>
+          <w:rFonts w:ascii="Open Sans" w:hAnsi="Open Sans" w:cs="Open Sans"/>
+          <w:color w:val="485365"/>
+          <w:sz w:val="23"/>
+          <w:szCs w:val="23"/>
+        </w:rPr>
+        <w:t>, biomas</w:t>
+      </w:r>
+      <w:r>
+        <w:rPr>
+          <w:rFonts w:ascii="Open Sans" w:hAnsi="Open Sans" w:cs="Open Sans"/>
+          <w:color w:val="485365"/>
+          <w:sz w:val="23"/>
+          <w:szCs w:val="23"/>
+        </w:rPr>
+        <w:t>s</w:t>
+      </w:r>
       <w:r>
         <w:rPr>
           <w:rFonts w:ascii="Open Sans" w:hAnsi="Open Sans" w:cs="Open Sans"/>
@@ -5118,27 +5598,7 @@
           <w:sz w:val="23"/>
           <w:szCs w:val="23"/>
         </w:rPr>
-        <w:t xml:space="preserve">- Typically, more advance data analysis is done programmatically, which requires e.g. conversion to a text format as csv, </w:t>
-      </w:r>
-      <w:proofErr w:type="spellStart"/>
-      <w:r>
-        <w:rPr>
-          <w:rFonts w:ascii="Open Sans" w:hAnsi="Open Sans" w:cs="Open Sans"/>
-          <w:color w:val="485365"/>
-          <w:sz w:val="23"/>
-          <w:szCs w:val="23"/>
-        </w:rPr>
-        <w:t>tsv</w:t>
-      </w:r>
-      <w:proofErr w:type="spellEnd"/>
-      <w:r>
-        <w:rPr>
-          <w:rFonts w:ascii="Open Sans" w:hAnsi="Open Sans" w:cs="Open Sans"/>
-          <w:color w:val="485365"/>
-          <w:sz w:val="23"/>
-          <w:szCs w:val="23"/>
-        </w:rPr>
-        <w:t xml:space="preserve"> format. Or using a library that reads Excel file and "kind of makes this conversion on the fly". Save this file in a text format, close Excel and reopen the saved files. What has changed?</w:t>
+        <w:t>- Typically, more advance data analysis is done programmatically, which requires e.g. conversion to a text format as csv, tsv format. Or using a library that reads Excel file and "kind of makes this conversion on the fly". Save this file in a text format, close Excel and reopen the saved files. What has changed?</w:t>
       </w:r>
     </w:p>
     <w:p>
@@ -5525,7 +5985,7 @@
       <w:r>
         <w:t xml:space="preserve">Table image: </w:t>
       </w:r>
-      <w:hyperlink r:id="rId17" w:history="1">
+      <w:hyperlink r:id="rId21" w:history="1">
         <w:r>
           <w:rPr>
             <w:rStyle w:val="Hyperlink"/>
@@ -5554,18 +6014,9 @@
           <w:szCs w:val="23"/>
         </w:rPr>
         <w:br/>
-      </w:r>
-      <w:r>
-        <w:rPr>
-          <w:rFonts w:ascii="Open Sans" w:hAnsi="Open Sans" w:cs="Open Sans"/>
-          <w:color w:val="485365"/>
-          <w:sz w:val="23"/>
-          <w:szCs w:val="23"/>
-        </w:rPr>
-        <w:lastRenderedPageBreak/>
         <w:t xml:space="preserve">Excel file: </w:t>
       </w:r>
-      <w:hyperlink r:id="rId18" w:history="1">
+      <w:hyperlink r:id="rId22" w:history="1">
         <w:r>
           <w:rPr>
             <w:rStyle w:val="Hyperlink"/>
@@ -5931,6 +6382,7 @@
           <w:szCs w:val="23"/>
           <w:lang w:val="en-GB"/>
         </w:rPr>
+        <w:lastRenderedPageBreak/>
         <w:t>·    Column C:</w:t>
       </w:r>
     </w:p>
@@ -6417,7 +6869,6 @@
         <w:rPr>
           <w:rFonts w:ascii="Calibri" w:hAnsi="Calibri" w:cs="Calibri"/>
         </w:rPr>
-        <w:lastRenderedPageBreak/>
         <w:t>Which of the following statements is true/false (T or F):</w:t>
       </w:r>
     </w:p>
@@ -6669,27 +7120,17 @@
           <w:sz w:val="23"/>
           <w:szCs w:val="23"/>
         </w:rPr>
-        <w:t xml:space="preserve">Do you have any questions about the topics </w:t>
-      </w:r>
-      <w:proofErr w:type="spellStart"/>
-      <w:r>
-        <w:rPr>
-          <w:rFonts w:ascii="Open Sans" w:hAnsi="Open Sans" w:cs="Open Sans"/>
-          <w:color w:val="485365"/>
-          <w:sz w:val="23"/>
-          <w:szCs w:val="23"/>
-        </w:rPr>
-        <w:t>dicussed</w:t>
-      </w:r>
-      <w:proofErr w:type="spellEnd"/>
-      <w:r>
-        <w:rPr>
-          <w:rFonts w:ascii="Open Sans" w:hAnsi="Open Sans" w:cs="Open Sans"/>
-          <w:color w:val="485365"/>
-          <w:sz w:val="23"/>
-          <w:szCs w:val="23"/>
-        </w:rPr>
-        <w:t xml:space="preserve"> today? Please write them down here. Use +1 to upvote the ones you are interested in if someone already asked it. We will briefly discuss them before the following set of lessons.</w:t>
+        <w:t xml:space="preserve">Do you have any questions about the topics dicussed today? Please write them down here. Use </w:t>
+      </w:r>
+      <w:r>
+        <w:rPr>
+          <w:rFonts w:ascii="Open Sans" w:hAnsi="Open Sans" w:cs="Open Sans"/>
+          <w:color w:val="485365"/>
+          <w:sz w:val="23"/>
+          <w:szCs w:val="23"/>
+        </w:rPr>
+        <w:lastRenderedPageBreak/>
+        <w:t>+1 to upvote the ones you are interested in if someone already asked it. We will briefly discuss them before the following set of lessons.</w:t>
       </w:r>
     </w:p>
     <w:p>
@@ -7222,7 +7663,6 @@
           <w:sz w:val="23"/>
           <w:szCs w:val="23"/>
         </w:rPr>
-        <w:lastRenderedPageBreak/>
         <w:t>•       About right:</w:t>
       </w:r>
     </w:p>
@@ -16286,6 +16726,18 @@
       <w:szCs w:val="20"/>
     </w:rPr>
   </w:style>
+  <w:style w:type="character" w:styleId="UnresolvedMention">
+    <w:name w:val="Unresolved Mention"/>
+    <w:basedOn w:val="DefaultParagraphFont"/>
+    <w:uiPriority w:val="99"/>
+    <w:semiHidden/>
+    <w:unhideWhenUsed/>
+    <w:rsid w:val="00B0788B"/>
+    <w:rPr>
+      <w:color w:val="605E5C"/>
+      <w:shd w:val="clear" w:color="auto" w:fill="E1DFDD"/>
+    </w:rPr>
+  </w:style>
 </w:styles>
 </file>
 

--- a/fair-for-busy-day-1.docx
+++ b/fair-for-busy-day-1.docx
@@ -51,6 +51,15 @@
           <w:szCs w:val="23"/>
         </w:rPr>
       </w:pPr>
+      <w:r>
+        <w:rPr>
+          <w:rFonts w:ascii="Open Sans" w:hAnsi="Open Sans" w:cs="Open Sans"/>
+          <w:color w:val="485365"/>
+          <w:sz w:val="23"/>
+          <w:szCs w:val="23"/>
+        </w:rPr>
+        <w:t>(intro with waiting for latecomers take about 15 min)</w:t>
+      </w:r>
     </w:p>
     <w:p>
       <w:pPr>
@@ -1073,6 +1082,16 @@
           <w:szCs w:val="28"/>
         </w:rPr>
         <w:t xml:space="preserve"> Personal benefits of being “open”</w:t>
+      </w:r>
+      <w:r>
+        <w:rPr>
+          <w:rStyle w:val="b"/>
+          <w:rFonts w:ascii="Open Sans" w:hAnsi="Open Sans" w:cs="Open Sans"/>
+          <w:color w:val="485365"/>
+          <w:sz w:val="28"/>
+          <w:szCs w:val="28"/>
+        </w:rPr>
+        <w:t xml:space="preserve"> (about 5 min)</w:t>
       </w:r>
     </w:p>
     <w:p>
@@ -1671,6 +1690,16 @@
           <w:szCs w:val="28"/>
         </w:rPr>
         <w:t xml:space="preserve"> Why we are not doing Open Science already</w:t>
+      </w:r>
+      <w:r>
+        <w:rPr>
+          <w:rStyle w:val="b"/>
+          <w:rFonts w:ascii="Open Sans" w:hAnsi="Open Sans" w:cs="Open Sans"/>
+          <w:color w:val="485365"/>
+          <w:sz w:val="28"/>
+          <w:szCs w:val="28"/>
+        </w:rPr>
+        <w:t xml:space="preserve"> (about 5 min)</w:t>
       </w:r>
     </w:p>
     <w:p>
@@ -1966,6 +1995,7 @@
         <w:pStyle w:val="Heading4"/>
         <w:spacing w:before="0" w:after="0"/>
         <w:rPr>
+          <w:rStyle w:val="b"/>
           <w:rFonts w:ascii="Open Sans" w:hAnsi="Open Sans" w:cs="Open Sans"/>
           <w:color w:val="485365"/>
           <w:sz w:val="28"/>
@@ -2002,6 +2032,38 @@
         </w:rPr>
         <w:t>a. Protocol (green, blue)</w:t>
       </w:r>
+      <w:r>
+        <w:rPr>
+          <w:rStyle w:val="b"/>
+          <w:rFonts w:ascii="Open Sans" w:hAnsi="Open Sans" w:cs="Open Sans"/>
+          <w:color w:val="485365"/>
+          <w:sz w:val="28"/>
+          <w:szCs w:val="28"/>
+        </w:rPr>
+        <w:t xml:space="preserve"> </w:t>
+      </w:r>
+    </w:p>
+    <w:p>
+      <w:r>
+        <w:rPr>
+          <w:rStyle w:val="b"/>
+          <w:rFonts w:ascii="Open Sans" w:hAnsi="Open Sans" w:cs="Open Sans"/>
+          <w:color w:val="485365"/>
+          <w:sz w:val="28"/>
+          <w:szCs w:val="28"/>
+        </w:rPr>
+        <w:t>5min breakout + 10min explaining results</w:t>
+      </w:r>
+    </w:p>
+    <w:p>
+      <w:pPr>
+        <w:rPr>
+          <w:rFonts w:ascii="Open Sans" w:hAnsi="Open Sans" w:cs="Open Sans"/>
+          <w:color w:val="485365"/>
+          <w:sz w:val="23"/>
+          <w:szCs w:val="23"/>
+        </w:rPr>
+      </w:pPr>
     </w:p>
     <w:p>
       <w:pPr>
@@ -2545,6 +2607,48 @@
       </w:r>
     </w:p>
     <w:p>
+      <w:r>
+        <w:rPr>
+          <w:rStyle w:val="b"/>
+          <w:rFonts w:ascii="Open Sans" w:hAnsi="Open Sans" w:cs="Open Sans"/>
+          <w:color w:val="485365"/>
+          <w:sz w:val="28"/>
+          <w:szCs w:val="28"/>
+        </w:rPr>
+        <w:t xml:space="preserve">5min breakout + </w:t>
+      </w:r>
+      <w:r>
+        <w:rPr>
+          <w:rStyle w:val="b"/>
+          <w:rFonts w:ascii="Open Sans" w:hAnsi="Open Sans" w:cs="Open Sans"/>
+          <w:color w:val="485365"/>
+          <w:sz w:val="28"/>
+          <w:szCs w:val="28"/>
+        </w:rPr>
+        <w:t>3</w:t>
+      </w:r>
+      <w:r>
+        <w:rPr>
+          <w:rStyle w:val="b"/>
+          <w:rFonts w:ascii="Open Sans" w:hAnsi="Open Sans" w:cs="Open Sans"/>
+          <w:color w:val="485365"/>
+          <w:sz w:val="28"/>
+          <w:szCs w:val="28"/>
+        </w:rPr>
+        <w:t>min explaining results</w:t>
+      </w:r>
+    </w:p>
+    <w:p>
+      <w:pPr>
+        <w:rPr>
+          <w:rFonts w:ascii="Open Sans" w:hAnsi="Open Sans" w:cs="Open Sans"/>
+          <w:color w:val="485365"/>
+          <w:sz w:val="23"/>
+          <w:szCs w:val="23"/>
+        </w:rPr>
+      </w:pPr>
+    </w:p>
+    <w:p>
       <w:pPr>
         <w:rPr>
           <w:rFonts w:ascii="Open Sans" w:hAnsi="Open Sans" w:cs="Open Sans"/>
@@ -2577,6 +2681,7 @@
         <w:rPr>
           <w:lang w:val="en-GB" w:eastAsia="en-GB" w:bidi="ar-SA"/>
         </w:rPr>
+        <w:lastRenderedPageBreak/>
         <w:t>Have a look at the dataset record with COVID-19 data:</w:t>
       </w:r>
     </w:p>
@@ -2959,6 +3064,16 @@
         </w:rPr>
         <w:t>Exercise 4. FAIR Quiz</w:t>
       </w:r>
+      <w:r>
+        <w:rPr>
+          <w:rStyle w:val="b"/>
+          <w:rFonts w:ascii="Open Sans" w:hAnsi="Open Sans" w:cs="Open Sans"/>
+          <w:color w:val="485365"/>
+          <w:sz w:val="28"/>
+          <w:szCs w:val="28"/>
+        </w:rPr>
+        <w:t xml:space="preserve"> (5 min)</w:t>
+      </w:r>
     </w:p>
     <w:p>
       <w:pPr>
@@ -3608,6 +3723,7 @@
         <w:pStyle w:val="Heading4"/>
         <w:spacing w:before="0" w:after="0"/>
         <w:rPr>
+          <w:rStyle w:val="b"/>
           <w:rFonts w:ascii="Open Sans" w:hAnsi="Open Sans" w:cs="Open Sans"/>
           <w:color w:val="485365"/>
           <w:sz w:val="28"/>
@@ -3622,8 +3738,15 @@
           <w:sz w:val="28"/>
           <w:szCs w:val="28"/>
         </w:rPr>
-        <w:lastRenderedPageBreak/>
         <w:t>Exercise 1. What to include</w:t>
+      </w:r>
+    </w:p>
+    <w:p>
+      <w:pPr>
+        <w:pStyle w:val="BodyText"/>
+      </w:pPr>
+      <w:r>
+        <w:t>(5 min breakout, 7 going through answers)</w:t>
       </w:r>
     </w:p>
     <w:p>
@@ -3886,25 +4009,7 @@
           <w:sz w:val="23"/>
           <w:szCs w:val="23"/>
         </w:rPr>
-        <w:t xml:space="preserve"> </w:t>
-      </w:r>
-      <w:r>
-        <w:rPr>
-          <w:rFonts w:ascii="Open Sans" w:hAnsi="Open Sans" w:cs="Open Sans"/>
-          <w:color w:val="485365"/>
-          <w:sz w:val="23"/>
-          <w:szCs w:val="23"/>
-        </w:rPr>
-        <w:t>for a plant with</w:t>
-      </w:r>
-      <w:r>
-        <w:rPr>
-          <w:rFonts w:ascii="Open Sans" w:hAnsi="Open Sans" w:cs="Open Sans"/>
-          <w:color w:val="485365"/>
-          <w:sz w:val="23"/>
-          <w:szCs w:val="23"/>
-        </w:rPr>
-        <w:t xml:space="preserve"> different treatments;</w:t>
+        <w:t xml:space="preserve"> for a plant with different treatments;</w:t>
       </w:r>
       <w:r>
         <w:rPr>
@@ -4580,6 +4685,7 @@
           <w:sz w:val="23"/>
           <w:szCs w:val="23"/>
         </w:rPr>
+        <w:lastRenderedPageBreak/>
         <w:t>Room 4: Example 4</w:t>
       </w:r>
       <w:r>
@@ -4598,25 +4704,7 @@
           <w:sz w:val="23"/>
           <w:szCs w:val="23"/>
         </w:rPr>
-        <w:t>(</w:t>
-      </w:r>
-      <w:r>
-        <w:rPr>
-          <w:rFonts w:ascii="Open Sans" w:hAnsi="Open Sans" w:cs="Open Sans"/>
-          <w:color w:val="485365"/>
-          <w:sz w:val="23"/>
-          <w:szCs w:val="23"/>
-        </w:rPr>
-        <w:t xml:space="preserve">circadian data - </w:t>
-      </w:r>
-      <w:r>
-        <w:rPr>
-          <w:rFonts w:ascii="Open Sans" w:hAnsi="Open Sans" w:cs="Open Sans"/>
-          <w:color w:val="485365"/>
-          <w:sz w:val="23"/>
-          <w:szCs w:val="23"/>
-        </w:rPr>
-        <w:t>sleep pattern)</w:t>
+        <w:t>(circadian data - sleep pattern)</w:t>
       </w:r>
     </w:p>
     <w:p>
@@ -4712,7 +4800,6 @@
           <w:sz w:val="23"/>
           <w:szCs w:val="23"/>
         </w:rPr>
-        <w:lastRenderedPageBreak/>
         <w:t>-</w:t>
       </w:r>
     </w:p>
@@ -4947,6 +5034,16 @@
         </w:rPr>
         <w:t>Exercise 2. Minimal Information Standard</w:t>
       </w:r>
+      <w:r>
+        <w:rPr>
+          <w:rStyle w:val="b"/>
+          <w:rFonts w:ascii="Open Sans" w:hAnsi="Open Sans" w:cs="Open Sans"/>
+          <w:color w:val="485365"/>
+          <w:sz w:val="28"/>
+          <w:szCs w:val="28"/>
+        </w:rPr>
+        <w:t xml:space="preserve"> (5min+2)</w:t>
+      </w:r>
     </w:p>
     <w:p>
       <w:pPr>
@@ -5340,8 +5437,28 @@
           <w:sz w:val="28"/>
           <w:szCs w:val="28"/>
         </w:rPr>
-        <w:t>Exercise 1: What can go wrong with data in Excel</w:t>
-      </w:r>
+        <w:t xml:space="preserve">Warm up: </w:t>
+      </w:r>
+      <w:r>
+        <w:rPr>
+          <w:rStyle w:val="b"/>
+          <w:rFonts w:ascii="Open Sans" w:hAnsi="Open Sans" w:cs="Open Sans"/>
+          <w:color w:val="485365"/>
+          <w:sz w:val="28"/>
+          <w:szCs w:val="28"/>
+        </w:rPr>
+        <w:t>What can go wrong with data in Excel</w:t>
+      </w:r>
+    </w:p>
+    <w:p>
+      <w:pPr>
+        <w:rPr>
+          <w:rFonts w:ascii="Open Sans" w:hAnsi="Open Sans" w:cs="Open Sans"/>
+          <w:color w:val="485365"/>
+          <w:sz w:val="23"/>
+          <w:szCs w:val="23"/>
+        </w:rPr>
+      </w:pPr>
     </w:p>
     <w:p>
       <w:pPr>
@@ -5425,316 +5542,73 @@
           <w:szCs w:val="23"/>
         </w:rPr>
       </w:pPr>
-      <w:r>
-        <w:rPr>
-          <w:rFonts w:ascii="Open Sans" w:hAnsi="Open Sans" w:cs="Open Sans"/>
-          <w:color w:val="485365"/>
-          <w:sz w:val="23"/>
-          <w:szCs w:val="23"/>
-        </w:rPr>
-        <w:t> </w:t>
-      </w:r>
-    </w:p>
-    <w:p>
-      <w:pPr>
-        <w:rPr>
-          <w:rFonts w:ascii="Open Sans" w:hAnsi="Open Sans" w:cs="Open Sans"/>
-          <w:color w:val="485365"/>
-          <w:sz w:val="23"/>
-          <w:szCs w:val="23"/>
-        </w:rPr>
-      </w:pPr>
-      <w:r>
-        <w:rPr>
-          <w:rStyle w:val="b"/>
-          <w:rFonts w:ascii="Open Sans" w:hAnsi="Open Sans" w:cs="Open Sans"/>
-          <w:b/>
-          <w:bCs/>
-          <w:color w:val="485365"/>
-          <w:sz w:val="23"/>
-          <w:szCs w:val="23"/>
-        </w:rPr>
-        <w:t>Questions:</w:t>
-      </w:r>
-    </w:p>
-    <w:p>
-      <w:pPr>
-        <w:rPr>
-          <w:rFonts w:ascii="Open Sans" w:hAnsi="Open Sans" w:cs="Open Sans"/>
-          <w:color w:val="485365"/>
-          <w:sz w:val="23"/>
-          <w:szCs w:val="23"/>
-        </w:rPr>
-      </w:pPr>
-      <w:r>
-        <w:rPr>
-          <w:rFonts w:ascii="Open Sans" w:hAnsi="Open Sans" w:cs="Open Sans"/>
-          <w:color w:val="485365"/>
-          <w:sz w:val="23"/>
-          <w:szCs w:val="23"/>
-        </w:rPr>
-        <w:t>- What do you find confusing?</w:t>
-      </w:r>
-    </w:p>
-    <w:p>
-      <w:pPr>
-        <w:rPr>
-          <w:rStyle w:val="author-a-z72zz65zj2hz66ziz85zz70zz82z2ymz90zz84z4"/>
-          <w:rFonts w:ascii="Open Sans" w:hAnsi="Open Sans" w:cs="Open Sans"/>
-          <w:color w:val="485365"/>
-          <w:sz w:val="23"/>
-          <w:szCs w:val="23"/>
-          <w:shd w:val="clear" w:color="auto" w:fill="DDEFE9"/>
-        </w:rPr>
-      </w:pPr>
-    </w:p>
-    <w:p>
-      <w:pPr>
-        <w:rPr>
-          <w:rFonts w:ascii="Open Sans" w:hAnsi="Open Sans" w:cs="Open Sans"/>
-          <w:color w:val="485365"/>
-          <w:sz w:val="23"/>
-          <w:szCs w:val="23"/>
-        </w:rPr>
-      </w:pPr>
-      <w:r>
-        <w:rPr>
-          <w:rFonts w:ascii="Open Sans" w:hAnsi="Open Sans" w:cs="Open Sans"/>
-          <w:color w:val="485365"/>
-          <w:sz w:val="23"/>
-          <w:szCs w:val="23"/>
-        </w:rPr>
-        <w:t>- What would you try to clarify with the author before doing anything with the file?</w:t>
-      </w:r>
-    </w:p>
-    <w:p>
-      <w:pPr>
-        <w:rPr>
-          <w:rFonts w:ascii="Open Sans" w:hAnsi="Open Sans" w:cs="Open Sans"/>
-          <w:color w:val="485365"/>
-          <w:sz w:val="23"/>
-          <w:szCs w:val="23"/>
-        </w:rPr>
-      </w:pPr>
-    </w:p>
-    <w:p>
-      <w:pPr>
-        <w:rPr>
-          <w:rFonts w:ascii="Open Sans" w:hAnsi="Open Sans" w:cs="Open Sans"/>
-          <w:color w:val="485365"/>
-          <w:sz w:val="23"/>
-          <w:szCs w:val="23"/>
-        </w:rPr>
-      </w:pPr>
-      <w:r>
-        <w:rPr>
-          <w:rFonts w:ascii="Open Sans" w:hAnsi="Open Sans" w:cs="Open Sans"/>
-          <w:color w:val="485365"/>
-          <w:sz w:val="23"/>
-          <w:szCs w:val="23"/>
-        </w:rPr>
-        <w:t>- What will be the issues with calculation of: average biomas</w:t>
-      </w:r>
-      <w:r>
-        <w:rPr>
-          <w:rFonts w:ascii="Open Sans" w:hAnsi="Open Sans" w:cs="Open Sans"/>
-          <w:color w:val="485365"/>
-          <w:sz w:val="23"/>
-          <w:szCs w:val="23"/>
-        </w:rPr>
-        <w:t>s</w:t>
-      </w:r>
-      <w:r>
-        <w:rPr>
-          <w:rFonts w:ascii="Open Sans" w:hAnsi="Open Sans" w:cs="Open Sans"/>
-          <w:color w:val="485365"/>
-          <w:sz w:val="23"/>
-          <w:szCs w:val="23"/>
-        </w:rPr>
-        <w:t>, biomas</w:t>
-      </w:r>
-      <w:r>
-        <w:rPr>
-          <w:rFonts w:ascii="Open Sans" w:hAnsi="Open Sans" w:cs="Open Sans"/>
-          <w:color w:val="485365"/>
-          <w:sz w:val="23"/>
-          <w:szCs w:val="23"/>
-        </w:rPr>
-        <w:t>s</w:t>
-      </w:r>
-      <w:r>
-        <w:rPr>
-          <w:rFonts w:ascii="Open Sans" w:hAnsi="Open Sans" w:cs="Open Sans"/>
-          <w:color w:val="485365"/>
-          <w:sz w:val="23"/>
-          <w:szCs w:val="23"/>
-        </w:rPr>
-        <w:t xml:space="preserve"> per genotype?</w:t>
-      </w:r>
-    </w:p>
-    <w:p>
-      <w:pPr>
-        <w:rPr>
-          <w:rFonts w:ascii="Open Sans" w:hAnsi="Open Sans" w:cs="Open Sans"/>
-          <w:color w:val="485365"/>
-          <w:sz w:val="23"/>
-          <w:szCs w:val="23"/>
-        </w:rPr>
-      </w:pPr>
-    </w:p>
-    <w:p>
-      <w:pPr>
-        <w:rPr>
-          <w:rFonts w:ascii="Open Sans" w:hAnsi="Open Sans" w:cs="Open Sans"/>
-          <w:color w:val="485365"/>
-          <w:sz w:val="23"/>
-          <w:szCs w:val="23"/>
-        </w:rPr>
-      </w:pPr>
-      <w:r>
-        <w:rPr>
-          <w:rFonts w:ascii="Open Sans" w:hAnsi="Open Sans" w:cs="Open Sans"/>
-          <w:color w:val="485365"/>
-          <w:sz w:val="23"/>
-          <w:szCs w:val="23"/>
-        </w:rPr>
-        <w:t>- Typically, more advance data analysis is done programmatically, which requires e.g. conversion to a text format as csv, tsv format. Or using a library that reads Excel file and "kind of makes this conversion on the fly". Save this file in a text format, close Excel and reopen the saved files. What has changed?</w:t>
-      </w:r>
-    </w:p>
-    <w:p>
-      <w:pPr>
-        <w:rPr>
-          <w:rFonts w:ascii="Open Sans" w:hAnsi="Open Sans" w:cs="Open Sans"/>
-          <w:color w:val="485365"/>
-          <w:sz w:val="23"/>
-          <w:szCs w:val="23"/>
-        </w:rPr>
-      </w:pPr>
-      <w:r>
-        <w:rPr>
-          <w:rFonts w:ascii="Open Sans" w:hAnsi="Open Sans" w:cs="Open Sans"/>
-          <w:color w:val="485365"/>
-          <w:sz w:val="23"/>
-          <w:szCs w:val="23"/>
-        </w:rPr>
-        <w:t> </w:t>
-      </w:r>
-    </w:p>
-    <w:p>
-      <w:pPr>
-        <w:rPr>
-          <w:rFonts w:ascii="Open Sans" w:hAnsi="Open Sans" w:cs="Open Sans"/>
-          <w:color w:val="485365"/>
-          <w:sz w:val="23"/>
-          <w:szCs w:val="23"/>
-        </w:rPr>
-      </w:pPr>
-      <w:r>
-        <w:rPr>
-          <w:rStyle w:val="b"/>
-          <w:rFonts w:ascii="Open Sans" w:hAnsi="Open Sans" w:cs="Open Sans"/>
-          <w:b/>
-          <w:bCs/>
-          <w:color w:val="485365"/>
-          <w:sz w:val="23"/>
-          <w:szCs w:val="23"/>
-        </w:rPr>
-        <w:t>Answers:</w:t>
-      </w:r>
-    </w:p>
-    <w:p>
-      <w:pPr>
-        <w:rPr>
-          <w:rFonts w:ascii="Open Sans" w:hAnsi="Open Sans" w:cs="Open Sans"/>
-          <w:color w:val="485365"/>
-          <w:sz w:val="23"/>
-          <w:szCs w:val="23"/>
-        </w:rPr>
-      </w:pPr>
-      <w:r>
-        <w:rPr>
-          <w:rFonts w:ascii="Open Sans" w:hAnsi="Open Sans" w:cs="Open Sans"/>
-          <w:color w:val="485365"/>
-          <w:sz w:val="23"/>
-          <w:szCs w:val="23"/>
-        </w:rPr>
-        <w:t>-</w:t>
-      </w:r>
-    </w:p>
-    <w:p>
-      <w:pPr>
-        <w:rPr>
-          <w:rFonts w:ascii="Open Sans" w:hAnsi="Open Sans" w:cs="Open Sans"/>
-          <w:color w:val="485365"/>
-          <w:sz w:val="23"/>
-          <w:szCs w:val="23"/>
-        </w:rPr>
-      </w:pPr>
-      <w:r>
-        <w:rPr>
-          <w:rFonts w:ascii="Open Sans" w:hAnsi="Open Sans" w:cs="Open Sans"/>
-          <w:color w:val="485365"/>
-          <w:sz w:val="23"/>
-          <w:szCs w:val="23"/>
-        </w:rPr>
-        <w:t>-</w:t>
-      </w:r>
-    </w:p>
-    <w:p>
-      <w:pPr>
-        <w:rPr>
-          <w:rFonts w:ascii="Open Sans" w:hAnsi="Open Sans" w:cs="Open Sans"/>
-          <w:color w:val="485365"/>
-          <w:sz w:val="23"/>
-          <w:szCs w:val="23"/>
-        </w:rPr>
-      </w:pPr>
-      <w:r>
-        <w:rPr>
-          <w:rFonts w:ascii="Open Sans" w:hAnsi="Open Sans" w:cs="Open Sans"/>
-          <w:color w:val="485365"/>
-          <w:sz w:val="23"/>
-          <w:szCs w:val="23"/>
-        </w:rPr>
-        <w:t>-</w:t>
-      </w:r>
-    </w:p>
-    <w:p>
-      <w:pPr>
-        <w:rPr>
-          <w:rFonts w:ascii="Open Sans" w:hAnsi="Open Sans" w:cs="Open Sans"/>
-          <w:color w:val="485365"/>
-          <w:sz w:val="23"/>
-          <w:szCs w:val="23"/>
-        </w:rPr>
-      </w:pPr>
-      <w:r>
-        <w:rPr>
-          <w:rFonts w:ascii="Open Sans" w:hAnsi="Open Sans" w:cs="Open Sans"/>
-          <w:color w:val="485365"/>
-          <w:sz w:val="23"/>
-          <w:szCs w:val="23"/>
-        </w:rPr>
-        <w:t> </w:t>
-      </w:r>
-    </w:p>
-    <w:p>
-      <w:pPr>
-        <w:rPr>
-          <w:rFonts w:ascii="Open Sans" w:hAnsi="Open Sans" w:cs="Open Sans"/>
-          <w:color w:val="485365"/>
-          <w:sz w:val="23"/>
-          <w:szCs w:val="23"/>
-        </w:rPr>
-      </w:pPr>
-      <w:r>
-        <w:rPr>
-          <w:rFonts w:ascii="Open Sans" w:hAnsi="Open Sans" w:cs="Open Sans"/>
-          <w:color w:val="485365"/>
-          <w:sz w:val="23"/>
-          <w:szCs w:val="23"/>
-        </w:rPr>
-        <w:t>Have you seen similar tables? Do you believe this example is realistic? (add +1)</w:t>
+    </w:p>
+    <w:p>
+      <w:pPr>
+        <w:rPr>
+          <w:rFonts w:ascii="Open Sans" w:hAnsi="Open Sans" w:cs="Open Sans"/>
+          <w:color w:val="485365"/>
+          <w:sz w:val="23"/>
+          <w:szCs w:val="23"/>
+        </w:rPr>
+      </w:pPr>
+      <w:r>
+        <w:rPr>
+          <w:rFonts w:ascii="Open Sans" w:hAnsi="Open Sans" w:cs="Open Sans"/>
+          <w:color w:val="485365"/>
+          <w:sz w:val="23"/>
+          <w:szCs w:val="23"/>
+        </w:rPr>
+        <w:lastRenderedPageBreak/>
+        <w:t>We are going to show you the typical pitfalls.</w:t>
+      </w:r>
+    </w:p>
+    <w:p>
+      <w:pPr>
+        <w:rPr>
+          <w:rFonts w:ascii="Open Sans" w:hAnsi="Open Sans" w:cs="Open Sans"/>
+          <w:color w:val="485365"/>
+          <w:sz w:val="23"/>
+          <w:szCs w:val="23"/>
+        </w:rPr>
+      </w:pPr>
+    </w:p>
+    <w:p>
+      <w:pPr>
+        <w:rPr>
+          <w:rFonts w:ascii="Open Sans" w:hAnsi="Open Sans" w:cs="Open Sans"/>
+          <w:color w:val="485365"/>
+          <w:sz w:val="23"/>
+          <w:szCs w:val="23"/>
+        </w:rPr>
+      </w:pPr>
+      <w:r>
+        <w:rPr>
+          <w:rFonts w:ascii="Open Sans" w:hAnsi="Open Sans" w:cs="Open Sans"/>
+          <w:color w:val="485365"/>
+          <w:sz w:val="23"/>
+          <w:szCs w:val="23"/>
+        </w:rPr>
+        <w:t xml:space="preserve">Have you seen similar tables? </w:t>
+      </w:r>
+    </w:p>
+    <w:p>
+      <w:pPr>
+        <w:rPr>
+          <w:rFonts w:ascii="Open Sans" w:hAnsi="Open Sans" w:cs="Open Sans"/>
+          <w:color w:val="485365"/>
+          <w:sz w:val="23"/>
+          <w:szCs w:val="23"/>
+        </w:rPr>
+      </w:pPr>
+      <w:r>
+        <w:rPr>
+          <w:rFonts w:ascii="Open Sans" w:hAnsi="Open Sans" w:cs="Open Sans"/>
+          <w:color w:val="485365"/>
+          <w:sz w:val="23"/>
+          <w:szCs w:val="23"/>
+        </w:rPr>
+        <w:t>Do you believe this example is realistic? (add +1)</w:t>
       </w:r>
     </w:p>
     <w:p>
@@ -5857,6 +5731,44 @@
         </w:rPr>
         <w:t>Spotting problems</w:t>
       </w:r>
+      <w:r>
+        <w:rPr>
+          <w:rStyle w:val="b"/>
+          <w:rFonts w:ascii="Open Sans" w:hAnsi="Open Sans" w:cs="Open Sans"/>
+          <w:color w:val="485365"/>
+          <w:sz w:val="28"/>
+          <w:szCs w:val="28"/>
+        </w:rPr>
+        <w:t xml:space="preserve"> </w:t>
+      </w:r>
+    </w:p>
+    <w:p>
+      <w:pPr>
+        <w:pStyle w:val="Heading4"/>
+        <w:spacing w:before="0" w:after="0"/>
+        <w:rPr>
+          <w:rStyle w:val="b"/>
+          <w:rFonts w:ascii="Open Sans" w:hAnsi="Open Sans" w:cs="Open Sans"/>
+          <w:color w:val="485365"/>
+          <w:sz w:val="28"/>
+          <w:szCs w:val="28"/>
+        </w:rPr>
+      </w:pPr>
+      <w:r>
+        <w:rPr>
+          <w:rStyle w:val="b"/>
+          <w:rFonts w:ascii="Open Sans" w:hAnsi="Open Sans" w:cs="Open Sans"/>
+          <w:color w:val="485365"/>
+          <w:sz w:val="28"/>
+          <w:szCs w:val="28"/>
+        </w:rPr>
+        <w:t>(5min +4 talking answers)</w:t>
+      </w:r>
+    </w:p>
+    <w:p>
+      <w:pPr>
+        <w:pStyle w:val="BodyText"/>
+      </w:pPr>
     </w:p>
     <w:p>
       <w:pPr>
@@ -6382,108 +6294,108 @@
           <w:szCs w:val="23"/>
           <w:lang w:val="en-GB"/>
         </w:rPr>
+        <w:t>·    Column C:</w:t>
+      </w:r>
+    </w:p>
+    <w:p>
+      <w:pPr>
+        <w:rPr>
+          <w:rFonts w:ascii="Open Sans" w:hAnsi="Open Sans" w:cs="Open Sans"/>
+          <w:color w:val="485365"/>
+          <w:sz w:val="23"/>
+          <w:szCs w:val="23"/>
+          <w:lang w:val="en-GB"/>
+        </w:rPr>
+      </w:pPr>
+      <w:r>
+        <w:rPr>
+          <w:rFonts w:ascii="Open Sans" w:hAnsi="Open Sans" w:cs="Open Sans"/>
+          <w:color w:val="485365"/>
+          <w:sz w:val="23"/>
+          <w:szCs w:val="23"/>
+          <w:lang w:val="en-GB"/>
+        </w:rPr>
+        <w:t>·    Column E:</w:t>
+      </w:r>
+    </w:p>
+    <w:p>
+      <w:pPr>
+        <w:rPr>
+          <w:rFonts w:ascii="Open Sans" w:hAnsi="Open Sans" w:cs="Open Sans"/>
+          <w:color w:val="485365"/>
+          <w:sz w:val="23"/>
+          <w:szCs w:val="23"/>
+          <w:lang w:val="en-GB"/>
+        </w:rPr>
+      </w:pPr>
+      <w:r>
+        <w:rPr>
+          <w:rFonts w:ascii="Open Sans" w:hAnsi="Open Sans" w:cs="Open Sans"/>
+          <w:color w:val="485365"/>
+          <w:sz w:val="23"/>
+          <w:szCs w:val="23"/>
+          <w:lang w:val="en-GB"/>
+        </w:rPr>
+        <w:t>·    Column L:</w:t>
+      </w:r>
+    </w:p>
+    <w:p>
+      <w:pPr>
+        <w:rPr>
+          <w:rFonts w:ascii="Open Sans" w:hAnsi="Open Sans" w:cs="Open Sans"/>
+          <w:color w:val="485365"/>
+          <w:sz w:val="23"/>
+          <w:szCs w:val="23"/>
+          <w:lang w:val="en-GB"/>
+        </w:rPr>
+      </w:pPr>
+    </w:p>
+    <w:p>
+      <w:pPr>
+        <w:rPr>
+          <w:rFonts w:ascii="Open Sans" w:hAnsi="Open Sans" w:cs="Open Sans"/>
+          <w:color w:val="485365"/>
+          <w:sz w:val="23"/>
+          <w:szCs w:val="23"/>
+        </w:rPr>
+      </w:pPr>
+      <w:r>
+        <w:rPr>
+          <w:rFonts w:ascii="Open Sans" w:hAnsi="Open Sans" w:cs="Open Sans"/>
+          <w:color w:val="485365"/>
+          <w:sz w:val="23"/>
+          <w:szCs w:val="23"/>
+        </w:rPr>
+        <w:t>DONE:</w:t>
+      </w:r>
+    </w:p>
+    <w:p>
+      <w:pPr>
+        <w:rPr>
+          <w:rFonts w:ascii="Open Sans" w:hAnsi="Open Sans" w:cs="Open Sans"/>
+          <w:color w:val="485365"/>
+          <w:sz w:val="23"/>
+          <w:szCs w:val="23"/>
+        </w:rPr>
+      </w:pPr>
+    </w:p>
+    <w:p>
+      <w:pPr>
+        <w:rPr>
+          <w:rFonts w:ascii="Open Sans" w:hAnsi="Open Sans" w:cs="Open Sans"/>
+          <w:color w:val="485365"/>
+          <w:sz w:val="23"/>
+          <w:szCs w:val="23"/>
+        </w:rPr>
+      </w:pPr>
+      <w:r>
+        <w:rPr>
+          <w:rFonts w:ascii="Open Sans" w:hAnsi="Open Sans" w:cs="Open Sans"/>
+          <w:color w:val="485365"/>
+          <w:sz w:val="23"/>
+          <w:szCs w:val="23"/>
+        </w:rPr>
         <w:lastRenderedPageBreak/>
-        <w:t>·    Column C:</w:t>
-      </w:r>
-    </w:p>
-    <w:p>
-      <w:pPr>
-        <w:rPr>
-          <w:rFonts w:ascii="Open Sans" w:hAnsi="Open Sans" w:cs="Open Sans"/>
-          <w:color w:val="485365"/>
-          <w:sz w:val="23"/>
-          <w:szCs w:val="23"/>
-          <w:lang w:val="en-GB"/>
-        </w:rPr>
-      </w:pPr>
-      <w:r>
-        <w:rPr>
-          <w:rFonts w:ascii="Open Sans" w:hAnsi="Open Sans" w:cs="Open Sans"/>
-          <w:color w:val="485365"/>
-          <w:sz w:val="23"/>
-          <w:szCs w:val="23"/>
-          <w:lang w:val="en-GB"/>
-        </w:rPr>
-        <w:t>·    Column E:</w:t>
-      </w:r>
-    </w:p>
-    <w:p>
-      <w:pPr>
-        <w:rPr>
-          <w:rFonts w:ascii="Open Sans" w:hAnsi="Open Sans" w:cs="Open Sans"/>
-          <w:color w:val="485365"/>
-          <w:sz w:val="23"/>
-          <w:szCs w:val="23"/>
-          <w:lang w:val="en-GB"/>
-        </w:rPr>
-      </w:pPr>
-      <w:r>
-        <w:rPr>
-          <w:rFonts w:ascii="Open Sans" w:hAnsi="Open Sans" w:cs="Open Sans"/>
-          <w:color w:val="485365"/>
-          <w:sz w:val="23"/>
-          <w:szCs w:val="23"/>
-          <w:lang w:val="en-GB"/>
-        </w:rPr>
-        <w:t>·    Column L:</w:t>
-      </w:r>
-    </w:p>
-    <w:p>
-      <w:pPr>
-        <w:rPr>
-          <w:rFonts w:ascii="Open Sans" w:hAnsi="Open Sans" w:cs="Open Sans"/>
-          <w:color w:val="485365"/>
-          <w:sz w:val="23"/>
-          <w:szCs w:val="23"/>
-          <w:lang w:val="en-GB"/>
-        </w:rPr>
-      </w:pPr>
-    </w:p>
-    <w:p>
-      <w:pPr>
-        <w:rPr>
-          <w:rFonts w:ascii="Open Sans" w:hAnsi="Open Sans" w:cs="Open Sans"/>
-          <w:color w:val="485365"/>
-          <w:sz w:val="23"/>
-          <w:szCs w:val="23"/>
-        </w:rPr>
-      </w:pPr>
-      <w:r>
-        <w:rPr>
-          <w:rFonts w:ascii="Open Sans" w:hAnsi="Open Sans" w:cs="Open Sans"/>
-          <w:color w:val="485365"/>
-          <w:sz w:val="23"/>
-          <w:szCs w:val="23"/>
-        </w:rPr>
-        <w:t>DONE:</w:t>
-      </w:r>
-    </w:p>
-    <w:p>
-      <w:pPr>
-        <w:rPr>
-          <w:rFonts w:ascii="Open Sans" w:hAnsi="Open Sans" w:cs="Open Sans"/>
-          <w:color w:val="485365"/>
-          <w:sz w:val="23"/>
-          <w:szCs w:val="23"/>
-        </w:rPr>
-      </w:pPr>
-    </w:p>
-    <w:p>
-      <w:pPr>
-        <w:rPr>
-          <w:rFonts w:ascii="Open Sans" w:hAnsi="Open Sans" w:cs="Open Sans"/>
-          <w:color w:val="485365"/>
-          <w:sz w:val="23"/>
-          <w:szCs w:val="23"/>
-        </w:rPr>
-      </w:pPr>
-      <w:r>
-        <w:rPr>
-          <w:rFonts w:ascii="Open Sans" w:hAnsi="Open Sans" w:cs="Open Sans"/>
-          <w:color w:val="485365"/>
-          <w:sz w:val="23"/>
-          <w:szCs w:val="23"/>
-        </w:rPr>
         <w:t>  ----------------------------------------------------------------------------</w:t>
       </w:r>
     </w:p>
@@ -6519,6 +6431,20 @@
         </w:rPr>
         <w:t>Exercise 3: Outsmarted by Excel</w:t>
       </w:r>
+      <w:r>
+        <w:rPr>
+          <w:rFonts w:ascii="Open Sans" w:hAnsi="Open Sans" w:cs="Open Sans"/>
+          <w:color w:val="485365"/>
+          <w:sz w:val="28"/>
+          <w:szCs w:val="28"/>
+        </w:rPr>
+        <w:t xml:space="preserve"> (4min)</w:t>
+      </w:r>
+    </w:p>
+    <w:p>
+      <w:pPr>
+        <w:pStyle w:val="BodyText"/>
+      </w:pPr>
     </w:p>
     <w:p>
       <w:pPr>
@@ -6841,6 +6767,7 @@
           <w:color w:val="485365"/>
           <w:sz w:val="28"/>
           <w:szCs w:val="28"/>
+          <w:lang w:val="es-ES"/>
         </w:rPr>
       </w:pPr>
       <w:r>
@@ -6849,13 +6776,37 @@
           <w:color w:val="485365"/>
           <w:sz w:val="28"/>
           <w:szCs w:val="28"/>
+          <w:lang w:val="es-ES"/>
         </w:rPr>
         <w:t>Exercise 4: Data tables Quiz:</w:t>
       </w:r>
+      <w:r>
+        <w:rPr>
+          <w:rFonts w:ascii="Open Sans" w:hAnsi="Open Sans" w:cs="Open Sans"/>
+          <w:color w:val="485365"/>
+          <w:sz w:val="28"/>
+          <w:szCs w:val="28"/>
+          <w:lang w:val="es-ES"/>
+        </w:rPr>
+        <w:t xml:space="preserve"> (4 mi</w:t>
+      </w:r>
+      <w:r>
+        <w:rPr>
+          <w:rFonts w:ascii="Open Sans" w:hAnsi="Open Sans" w:cs="Open Sans"/>
+          <w:color w:val="485365"/>
+          <w:sz w:val="28"/>
+          <w:szCs w:val="28"/>
+          <w:lang w:val="es-ES"/>
+        </w:rPr>
+        <w:t>n)</w:t>
+      </w:r>
     </w:p>
     <w:p>
       <w:pPr>
         <w:pStyle w:val="BodyText"/>
+        <w:rPr>
+          <w:lang w:val="es-ES"/>
+        </w:rPr>
       </w:pPr>
     </w:p>
     <w:p>
@@ -7120,8 +7071,47 @@
           <w:sz w:val="23"/>
           <w:szCs w:val="23"/>
         </w:rPr>
-        <w:t xml:space="preserve">Do you have any questions about the topics dicussed today? Please write them down here. Use </w:t>
-      </w:r>
+        <w:t>Do you have any questions about the topics dicussed today? Please write them down here. Use +1 to upvote the ones you are interested in if someone already asked it. We will briefly discuss them before the following set of lessons.</w:t>
+      </w:r>
+    </w:p>
+    <w:p>
+      <w:pPr>
+        <w:rPr>
+          <w:rFonts w:ascii="Open Sans" w:hAnsi="Open Sans" w:cs="Open Sans"/>
+          <w:color w:val="485365"/>
+          <w:sz w:val="23"/>
+          <w:szCs w:val="23"/>
+        </w:rPr>
+      </w:pPr>
+    </w:p>
+    <w:p>
+      <w:pPr>
+        <w:rPr>
+          <w:rFonts w:ascii="Open Sans" w:hAnsi="Open Sans" w:cs="Open Sans"/>
+          <w:color w:val="485365"/>
+          <w:sz w:val="23"/>
+          <w:szCs w:val="23"/>
+        </w:rPr>
+      </w:pPr>
+      <w:r>
+        <w:rPr>
+          <w:rFonts w:ascii="Open Sans" w:hAnsi="Open Sans" w:cs="Open Sans"/>
+          <w:color w:val="485365"/>
+          <w:sz w:val="23"/>
+          <w:szCs w:val="23"/>
+        </w:rPr>
+        <w:t>-</w:t>
+      </w:r>
+    </w:p>
+    <w:p>
+      <w:pPr>
+        <w:rPr>
+          <w:rFonts w:ascii="Open Sans" w:hAnsi="Open Sans" w:cs="Open Sans"/>
+          <w:color w:val="485365"/>
+          <w:sz w:val="23"/>
+          <w:szCs w:val="23"/>
+        </w:rPr>
+      </w:pPr>
       <w:r>
         <w:rPr>
           <w:rFonts w:ascii="Open Sans" w:hAnsi="Open Sans" w:cs="Open Sans"/>
@@ -7130,54 +7120,6 @@
           <w:szCs w:val="23"/>
         </w:rPr>
         <w:lastRenderedPageBreak/>
-        <w:t>+1 to upvote the ones you are interested in if someone already asked it. We will briefly discuss them before the following set of lessons.</w:t>
-      </w:r>
-    </w:p>
-    <w:p>
-      <w:pPr>
-        <w:rPr>
-          <w:rFonts w:ascii="Open Sans" w:hAnsi="Open Sans" w:cs="Open Sans"/>
-          <w:color w:val="485365"/>
-          <w:sz w:val="23"/>
-          <w:szCs w:val="23"/>
-        </w:rPr>
-      </w:pPr>
-    </w:p>
-    <w:p>
-      <w:pPr>
-        <w:rPr>
-          <w:rFonts w:ascii="Open Sans" w:hAnsi="Open Sans" w:cs="Open Sans"/>
-          <w:color w:val="485365"/>
-          <w:sz w:val="23"/>
-          <w:szCs w:val="23"/>
-        </w:rPr>
-      </w:pPr>
-      <w:r>
-        <w:rPr>
-          <w:rFonts w:ascii="Open Sans" w:hAnsi="Open Sans" w:cs="Open Sans"/>
-          <w:color w:val="485365"/>
-          <w:sz w:val="23"/>
-          <w:szCs w:val="23"/>
-        </w:rPr>
-        <w:t>-</w:t>
-      </w:r>
-    </w:p>
-    <w:p>
-      <w:pPr>
-        <w:rPr>
-          <w:rFonts w:ascii="Open Sans" w:hAnsi="Open Sans" w:cs="Open Sans"/>
-          <w:color w:val="485365"/>
-          <w:sz w:val="23"/>
-          <w:szCs w:val="23"/>
-        </w:rPr>
-      </w:pPr>
-      <w:r>
-        <w:rPr>
-          <w:rFonts w:ascii="Open Sans" w:hAnsi="Open Sans" w:cs="Open Sans"/>
-          <w:color w:val="485365"/>
-          <w:sz w:val="23"/>
-          <w:szCs w:val="23"/>
-        </w:rPr>
         <w:t>-</w:t>
       </w:r>
     </w:p>
